--- a/หน้า กขค Reformat.docx
+++ b/หน้า กขค Reformat.docx
@@ -110,25 +110,14 @@
           <w:sz w:val="28"/>
         </w:rPr>
       </w:pPr>
-      <w:proofErr w:type="gramStart"/>
-      <w:r>
-        <w:rPr>
-          <w:rFonts w:ascii="TH SarabunPSK" w:hAnsi="TH SarabunPSK" w:cs="TH SarabunPSK"/>
-          <w:color w:val="000000"/>
-          <w:sz w:val="32"/>
-          <w:szCs w:val="32"/>
-        </w:rPr>
-        <w:t>that</w:t>
-      </w:r>
-      <w:proofErr w:type="gramEnd"/>
-      <w:r>
-        <w:rPr>
-          <w:rFonts w:ascii="TH SarabunPSK" w:hAnsi="TH SarabunPSK" w:cs="TH SarabunPSK"/>
-          <w:color w:val="000000"/>
-          <w:sz w:val="32"/>
-          <w:szCs w:val="32"/>
-        </w:rPr>
-        <w:t xml:space="preserve"> caused by human activity.</w:t>
+      <w:r>
+        <w:rPr>
+          <w:rFonts w:ascii="TH SarabunPSK" w:hAnsi="TH SarabunPSK" w:cs="TH SarabunPSK"/>
+          <w:color w:val="000000"/>
+          <w:sz w:val="32"/>
+          <w:szCs w:val="32"/>
+        </w:rPr>
+        <w:t>that caused by human activity.</w:t>
       </w:r>
     </w:p>
     <w:p>
@@ -563,7 +552,7 @@
       <w:pPr>
         <w:jc w:val="center"/>
         <w:rPr>
-          <w:rFonts w:ascii="TH SarabunPSK" w:hAnsi="TH SarabunPSK" w:cs="TH SarabunPSK" w:hint="cs"/>
+          <w:rFonts w:ascii="TH SarabunPSK" w:hAnsi="TH SarabunPSK" w:cs="TH SarabunPSK"/>
           <w:noProof/>
           <w:sz w:val="32"/>
           <w:szCs w:val="32"/>
@@ -2485,14 +2474,6 @@
       </w:pPr>
       <w:r>
         <w:rPr>
-          <w:rFonts w:ascii="TH SarabunPSK" w:hAnsi="TH SarabunPSK" w:cs="TH SarabunPSK"/>
-          <w:sz w:val="32"/>
-          <w:szCs w:val="32"/>
-        </w:rPr>
-        <w:tab/>
-      </w:r>
-      <w:r>
-        <w:rPr>
           <w:rFonts w:ascii="TH SarabunPSK" w:hAnsi="TH SarabunPSK" w:cs="TH SarabunPSK" w:hint="cs"/>
           <w:sz w:val="32"/>
           <w:szCs w:val="32"/>
@@ -2949,11 +2930,13 @@
           <w:szCs w:val="32"/>
         </w:rPr>
       </w:pPr>
-    </w:p>
-    <w:p>
-      <w:pPr>
-        <w:rPr>
-          <w:rFonts w:ascii="TH SarabunPSK" w:hAnsi="TH SarabunPSK" w:cs="TH SarabunPSK" w:hint="cs"/>
+      <w:bookmarkStart w:id="0" w:name="_GoBack"/>
+      <w:bookmarkEnd w:id="0"/>
+    </w:p>
+    <w:p>
+      <w:pPr>
+        <w:rPr>
+          <w:rFonts w:ascii="TH SarabunPSK" w:hAnsi="TH SarabunPSK" w:cs="TH SarabunPSK"/>
           <w:sz w:val="32"/>
           <w:szCs w:val="32"/>
         </w:rPr>
@@ -3182,45 +3165,44 @@
           <w:sz w:val="32"/>
           <w:szCs w:val="28"/>
         </w:rPr>
-        <w:t xml:space="preserve">Mr. </w:t>
-      </w:r>
-      <w:proofErr w:type="spellStart"/>
-      <w:r>
+        <w:t>Mr. Nattakit Vititamornver</w:t>
+      </w:r>
+    </w:p>
+    <w:p>
+      <w:pPr>
         <w:rPr>
           <w:rFonts w:ascii="TH SarabunPSK" w:hAnsi="TH SarabunPSK" w:cs="TH SarabunPSK"/>
           <w:sz w:val="32"/>
           <w:szCs w:val="28"/>
         </w:rPr>
-        <w:t>Nattakit</w:t>
-      </w:r>
-      <w:proofErr w:type="spellEnd"/>
+      </w:pPr>
       <w:r>
         <w:rPr>
           <w:rFonts w:ascii="TH SarabunPSK" w:hAnsi="TH SarabunPSK" w:cs="TH SarabunPSK"/>
           <w:sz w:val="32"/>
           <w:szCs w:val="28"/>
-        </w:rPr>
-        <w:t xml:space="preserve"> </w:t>
-      </w:r>
-      <w:proofErr w:type="spellStart"/>
+          <w:cs/>
+        </w:rPr>
+        <w:tab/>
+      </w:r>
       <w:r>
         <w:rPr>
           <w:rFonts w:ascii="TH SarabunPSK" w:hAnsi="TH SarabunPSK" w:cs="TH SarabunPSK"/>
           <w:sz w:val="32"/>
           <w:szCs w:val="28"/>
-        </w:rPr>
-        <w:t>Vititamornver</w:t>
-      </w:r>
-      <w:proofErr w:type="spellEnd"/>
-    </w:p>
-    <w:p>
-      <w:pPr>
+          <w:cs/>
+        </w:rPr>
+        <w:tab/>
+      </w:r>
+      <w:r>
         <w:rPr>
           <w:rFonts w:ascii="TH SarabunPSK" w:hAnsi="TH SarabunPSK" w:cs="TH SarabunPSK"/>
           <w:sz w:val="32"/>
           <w:szCs w:val="28"/>
-        </w:rPr>
-      </w:pPr>
+          <w:cs/>
+        </w:rPr>
+        <w:tab/>
+      </w:r>
       <w:r>
         <w:rPr>
           <w:rFonts w:ascii="TH SarabunPSK" w:hAnsi="TH SarabunPSK" w:cs="TH SarabunPSK"/>
@@ -3235,7 +3217,6 @@
           <w:rFonts w:ascii="TH SarabunPSK" w:hAnsi="TH SarabunPSK" w:cs="TH SarabunPSK"/>
           <w:sz w:val="32"/>
           <w:szCs w:val="28"/>
-          <w:cs/>
         </w:rPr>
         <w:tab/>
       </w:r>
@@ -3244,24 +3225,24 @@
           <w:rFonts w:ascii="TH SarabunPSK" w:hAnsi="TH SarabunPSK" w:cs="TH SarabunPSK"/>
           <w:sz w:val="32"/>
           <w:szCs w:val="28"/>
-          <w:cs/>
-        </w:rPr>
-        <w:tab/>
-      </w:r>
-      <w:r>
+        </w:rPr>
+        <w:t xml:space="preserve">Ms. Thanyaporn Pungtippimanchai </w:t>
+      </w:r>
+    </w:p>
+    <w:p>
+      <w:pPr>
         <w:rPr>
           <w:rFonts w:ascii="TH SarabunPSK" w:hAnsi="TH SarabunPSK" w:cs="TH SarabunPSK"/>
           <w:sz w:val="32"/>
           <w:szCs w:val="28"/>
-          <w:cs/>
-        </w:rPr>
-        <w:tab/>
-      </w:r>
+        </w:rPr>
+      </w:pPr>
       <w:r>
         <w:rPr>
           <w:rFonts w:ascii="TH SarabunPSK" w:hAnsi="TH SarabunPSK" w:cs="TH SarabunPSK"/>
           <w:sz w:val="32"/>
           <w:szCs w:val="28"/>
+          <w:cs/>
         </w:rPr>
         <w:tab/>
       </w:r>
@@ -3270,212 +3251,94 @@
           <w:rFonts w:ascii="TH SarabunPSK" w:hAnsi="TH SarabunPSK" w:cs="TH SarabunPSK"/>
           <w:sz w:val="32"/>
           <w:szCs w:val="28"/>
-        </w:rPr>
-        <w:t xml:space="preserve">Ms. </w:t>
-      </w:r>
-      <w:proofErr w:type="spellStart"/>
+          <w:cs/>
+        </w:rPr>
+        <w:tab/>
+      </w:r>
       <w:r>
         <w:rPr>
           <w:rFonts w:ascii="TH SarabunPSK" w:hAnsi="TH SarabunPSK" w:cs="TH SarabunPSK"/>
           <w:sz w:val="32"/>
           <w:szCs w:val="28"/>
-        </w:rPr>
-        <w:t>Thanyaporn</w:t>
-      </w:r>
-      <w:proofErr w:type="spellEnd"/>
+          <w:cs/>
+        </w:rPr>
+        <w:tab/>
+      </w:r>
       <w:r>
         <w:rPr>
           <w:rFonts w:ascii="TH SarabunPSK" w:hAnsi="TH SarabunPSK" w:cs="TH SarabunPSK"/>
           <w:sz w:val="32"/>
           <w:szCs w:val="28"/>
-        </w:rPr>
-        <w:t xml:space="preserve"> </w:t>
-      </w:r>
-      <w:proofErr w:type="spellStart"/>
+          <w:cs/>
+        </w:rPr>
+        <w:tab/>
+      </w:r>
       <w:r>
         <w:rPr>
           <w:rFonts w:ascii="TH SarabunPSK" w:hAnsi="TH SarabunPSK" w:cs="TH SarabunPSK"/>
           <w:sz w:val="32"/>
           <w:szCs w:val="28"/>
         </w:rPr>
-        <w:t>Pungtippimanchai</w:t>
-      </w:r>
-      <w:proofErr w:type="spellEnd"/>
+        <w:tab/>
+      </w:r>
       <w:r>
         <w:rPr>
           <w:rFonts w:ascii="TH SarabunPSK" w:hAnsi="TH SarabunPSK" w:cs="TH SarabunPSK"/>
           <w:sz w:val="32"/>
           <w:szCs w:val="28"/>
         </w:rPr>
-        <w:t xml:space="preserve"> </w:t>
-      </w:r>
-    </w:p>
-    <w:p>
-      <w:pPr>
+        <w:t>Mr. Nitipong Lertsopaphan</w:t>
+      </w:r>
+    </w:p>
+    <w:p>
+      <w:pPr>
+        <w:rPr>
+          <w:rFonts w:ascii="TH SarabunPSK" w:hAnsi="TH SarabunPSK" w:cs="TH SarabunPSK"/>
+          <w:sz w:val="28"/>
+        </w:rPr>
+      </w:pPr>
+      <w:r>
+        <w:rPr>
+          <w:rFonts w:ascii="TH SarabunPSK" w:hAnsi="TH SarabunPSK" w:cs="TH SarabunPSK"/>
+          <w:b/>
+          <w:bCs/>
+          <w:sz w:val="32"/>
+          <w:szCs w:val="32"/>
+        </w:rPr>
+        <w:t>Project Advisor</w:t>
+      </w:r>
+      <w:r>
+        <w:rPr>
+          <w:rFonts w:ascii="TH SarabunPSK" w:hAnsi="TH SarabunPSK" w:cs="TH SarabunPSK"/>
+          <w:sz w:val="32"/>
+          <w:szCs w:val="32"/>
+        </w:rPr>
+        <w:tab/>
+      </w:r>
+      <w:r>
+        <w:rPr>
+          <w:rFonts w:ascii="TH SarabunPSK" w:hAnsi="TH SarabunPSK" w:cs="TH SarabunPSK"/>
+          <w:sz w:val="32"/>
+          <w:szCs w:val="32"/>
+        </w:rPr>
+        <w:t xml:space="preserve">                  </w:t>
+      </w:r>
+      <w:r>
+        <w:rPr>
+          <w:rFonts w:ascii="TH SarabunPSK" w:hAnsi="TH SarabunPSK" w:cs="TH SarabunPSK"/>
+          <w:sz w:val="32"/>
+          <w:szCs w:val="32"/>
+        </w:rPr>
+        <w:tab/>
+      </w:r>
+      <w:r>
         <w:rPr>
           <w:rFonts w:ascii="TH SarabunPSK" w:hAnsi="TH SarabunPSK" w:cs="TH SarabunPSK"/>
           <w:sz w:val="32"/>
           <w:szCs w:val="28"/>
         </w:rPr>
-      </w:pPr>
-      <w:r>
-        <w:rPr>
-          <w:rFonts w:ascii="TH SarabunPSK" w:hAnsi="TH SarabunPSK" w:cs="TH SarabunPSK"/>
-          <w:sz w:val="32"/>
-          <w:szCs w:val="28"/>
-          <w:cs/>
-        </w:rPr>
-        <w:tab/>
-      </w:r>
-      <w:r>
-        <w:rPr>
-          <w:rFonts w:ascii="TH SarabunPSK" w:hAnsi="TH SarabunPSK" w:cs="TH SarabunPSK"/>
-          <w:sz w:val="32"/>
-          <w:szCs w:val="28"/>
-          <w:cs/>
-        </w:rPr>
-        <w:tab/>
-      </w:r>
-      <w:r>
-        <w:rPr>
-          <w:rFonts w:ascii="TH SarabunPSK" w:hAnsi="TH SarabunPSK" w:cs="TH SarabunPSK"/>
-          <w:sz w:val="32"/>
-          <w:szCs w:val="28"/>
-          <w:cs/>
-        </w:rPr>
-        <w:tab/>
-      </w:r>
-      <w:r>
-        <w:rPr>
-          <w:rFonts w:ascii="TH SarabunPSK" w:hAnsi="TH SarabunPSK" w:cs="TH SarabunPSK"/>
-          <w:sz w:val="32"/>
-          <w:szCs w:val="28"/>
-          <w:cs/>
-        </w:rPr>
-        <w:tab/>
-      </w:r>
-      <w:r>
-        <w:rPr>
-          <w:rFonts w:ascii="TH SarabunPSK" w:hAnsi="TH SarabunPSK" w:cs="TH SarabunPSK"/>
-          <w:sz w:val="32"/>
-          <w:szCs w:val="28"/>
-        </w:rPr>
-        <w:tab/>
-      </w:r>
-      <w:r>
-        <w:rPr>
-          <w:rFonts w:ascii="TH SarabunPSK" w:hAnsi="TH SarabunPSK" w:cs="TH SarabunPSK"/>
-          <w:sz w:val="32"/>
-          <w:szCs w:val="28"/>
-        </w:rPr>
-        <w:t xml:space="preserve">Mr. </w:t>
-      </w:r>
-      <w:proofErr w:type="spellStart"/>
-      <w:r>
-        <w:rPr>
-          <w:rFonts w:ascii="TH SarabunPSK" w:hAnsi="TH SarabunPSK" w:cs="TH SarabunPSK"/>
-          <w:sz w:val="32"/>
-          <w:szCs w:val="28"/>
-        </w:rPr>
-        <w:t>Nitipong</w:t>
-      </w:r>
-      <w:proofErr w:type="spellEnd"/>
-      <w:r>
-        <w:rPr>
-          <w:rFonts w:ascii="TH SarabunPSK" w:hAnsi="TH SarabunPSK" w:cs="TH SarabunPSK"/>
-          <w:sz w:val="32"/>
-          <w:szCs w:val="28"/>
-        </w:rPr>
-        <w:t xml:space="preserve"> </w:t>
-      </w:r>
-      <w:proofErr w:type="spellStart"/>
-      <w:r>
-        <w:rPr>
-          <w:rFonts w:ascii="TH SarabunPSK" w:hAnsi="TH SarabunPSK" w:cs="TH SarabunPSK"/>
-          <w:sz w:val="32"/>
-          <w:szCs w:val="28"/>
-        </w:rPr>
-        <w:t>Lertsopaphan</w:t>
-      </w:r>
-      <w:proofErr w:type="spellEnd"/>
-    </w:p>
-    <w:p>
-      <w:pPr>
-        <w:rPr>
-          <w:rFonts w:ascii="TH SarabunPSK" w:hAnsi="TH SarabunPSK" w:cs="TH SarabunPSK"/>
-          <w:sz w:val="28"/>
-        </w:rPr>
-      </w:pPr>
-      <w:r>
-        <w:rPr>
-          <w:rFonts w:ascii="TH SarabunPSK" w:hAnsi="TH SarabunPSK" w:cs="TH SarabunPSK"/>
-          <w:b/>
-          <w:bCs/>
-          <w:sz w:val="32"/>
-          <w:szCs w:val="32"/>
-        </w:rPr>
-        <w:t>Project Advisor</w:t>
-      </w:r>
-      <w:r>
-        <w:rPr>
-          <w:rFonts w:ascii="TH SarabunPSK" w:hAnsi="TH SarabunPSK" w:cs="TH SarabunPSK"/>
-          <w:sz w:val="32"/>
-          <w:szCs w:val="32"/>
-        </w:rPr>
-        <w:tab/>
-      </w:r>
-      <w:r>
-        <w:rPr>
-          <w:rFonts w:ascii="TH SarabunPSK" w:hAnsi="TH SarabunPSK" w:cs="TH SarabunPSK"/>
-          <w:sz w:val="32"/>
-          <w:szCs w:val="32"/>
-        </w:rPr>
-        <w:t xml:space="preserve">                  </w:t>
-      </w:r>
-      <w:r>
-        <w:rPr>
-          <w:rFonts w:ascii="TH SarabunPSK" w:hAnsi="TH SarabunPSK" w:cs="TH SarabunPSK"/>
-          <w:sz w:val="32"/>
-          <w:szCs w:val="32"/>
-        </w:rPr>
-        <w:tab/>
-      </w:r>
-      <w:r>
-        <w:rPr>
-          <w:rFonts w:ascii="TH SarabunPSK" w:hAnsi="TH SarabunPSK" w:cs="TH SarabunPSK"/>
-          <w:sz w:val="32"/>
-          <w:szCs w:val="28"/>
-        </w:rPr>
-        <w:t xml:space="preserve">Prof. </w:t>
-      </w:r>
-      <w:proofErr w:type="spellStart"/>
-      <w:r>
-        <w:rPr>
-          <w:rFonts w:ascii="TH SarabunPSK" w:hAnsi="TH SarabunPSK" w:cs="TH SarabunPSK"/>
-          <w:sz w:val="32"/>
-          <w:szCs w:val="28"/>
-        </w:rPr>
-        <w:t>Siwat</w:t>
-      </w:r>
-      <w:proofErr w:type="spellEnd"/>
-      <w:r>
-        <w:rPr>
-          <w:rFonts w:ascii="TH SarabunPSK" w:hAnsi="TH SarabunPSK" w:cs="TH SarabunPSK"/>
-          <w:sz w:val="32"/>
-          <w:szCs w:val="28"/>
-        </w:rPr>
-        <w:t xml:space="preserve"> </w:t>
-      </w:r>
-      <w:proofErr w:type="spellStart"/>
-      <w:r>
-        <w:rPr>
-          <w:rFonts w:ascii="TH SarabunPSK" w:hAnsi="TH SarabunPSK" w:cs="TH SarabunPSK"/>
-          <w:sz w:val="32"/>
-          <w:szCs w:val="28"/>
-        </w:rPr>
-        <w:t>Suksri</w:t>
-      </w:r>
-      <w:proofErr w:type="spellEnd"/>
+        <w:t>Prof. Siwat Suksri</w:t>
+      </w:r>
       <w:r>
         <w:rPr>
           <w:rFonts w:ascii="TH SarabunPSK" w:hAnsi="TH SarabunPSK" w:cs="TH SarabunPSK" w:hint="cs"/>
@@ -3917,9 +3780,16 @@
           <w:szCs w:val="32"/>
           <w:shd w:val="clear" w:color="auto" w:fill="FFFFFF"/>
         </w:rPr>
-        <w:t xml:space="preserve">without using Unity engine’s </w:t>
-      </w:r>
-      <w:proofErr w:type="gramStart"/>
+        <w:t>without using Unity engine’s server</w:t>
+      </w:r>
+      <w:r>
+        <w:rPr>
+          <w:rFonts w:ascii="TH SarabunPSK" w:hAnsi="TH SarabunPSK" w:cs="TH SarabunPSK"/>
+          <w:sz w:val="32"/>
+          <w:szCs w:val="32"/>
+        </w:rPr>
+        <w:t xml:space="preserve"> , </w:t>
+      </w:r>
       <w:r>
         <w:rPr>
           <w:rFonts w:ascii="TH SarabunPSK" w:hAnsi="TH SarabunPSK" w:cs="TH SarabunPSK"/>
@@ -3928,34 +3798,43 @@
           <w:szCs w:val="32"/>
           <w:shd w:val="clear" w:color="auto" w:fill="FFFFFF"/>
         </w:rPr>
-        <w:t>server</w:t>
-      </w:r>
-      <w:r>
-        <w:rPr>
-          <w:rFonts w:ascii="TH SarabunPSK" w:hAnsi="TH SarabunPSK" w:cs="TH SarabunPSK"/>
-          <w:sz w:val="32"/>
-          <w:szCs w:val="32"/>
-        </w:rPr>
-        <w:t xml:space="preserve"> ,</w:t>
-      </w:r>
-      <w:proofErr w:type="gramEnd"/>
-      <w:r>
-        <w:rPr>
-          <w:rFonts w:ascii="TH SarabunPSK" w:hAnsi="TH SarabunPSK" w:cs="TH SarabunPSK"/>
-          <w:sz w:val="32"/>
-          <w:szCs w:val="32"/>
+        <w:t>to study about strategy of card game that player wanted to play most</w:t>
+      </w:r>
+      <w:r>
+        <w:rPr>
+          <w:rFonts w:ascii="TH SarabunPSK" w:hAnsi="TH SarabunPSK" w:cs="TH SarabunPSK"/>
+          <w:sz w:val="32"/>
+          <w:szCs w:val="32"/>
+          <w:cs/>
         </w:rPr>
         <w:t xml:space="preserve"> </w:t>
       </w:r>
       <w:r>
         <w:rPr>
           <w:rFonts w:ascii="TH SarabunPSK" w:hAnsi="TH SarabunPSK" w:cs="TH SarabunPSK"/>
+          <w:sz w:val="32"/>
+          <w:szCs w:val="32"/>
+        </w:rPr>
+        <w:t xml:space="preserve"> and</w:t>
+      </w:r>
+      <w:r>
+        <w:rPr>
+          <w:rFonts w:ascii="TH SarabunPSK" w:hAnsi="TH SarabunPSK" w:cs="TH SarabunPSK"/>
+          <w:sz w:val="32"/>
+          <w:szCs w:val="32"/>
+          <w:cs/>
+        </w:rPr>
+        <w:t xml:space="preserve"> </w:t>
+      </w:r>
+      <w:r>
+        <w:rPr>
+          <w:rFonts w:ascii="TH SarabunPSK" w:hAnsi="TH SarabunPSK" w:cs="TH SarabunPSK"/>
           <w:color w:val="141823"/>
           <w:sz w:val="32"/>
           <w:szCs w:val="32"/>
           <w:shd w:val="clear" w:color="auto" w:fill="FFFFFF"/>
         </w:rPr>
-        <w:t>to study about strategy of card game that player wanted to play most</w:t>
+        <w:t>to create online multiplayer board game about natural disaster.</w:t>
       </w:r>
       <w:r>
         <w:rPr>
@@ -3972,42 +3851,6 @@
           <w:sz w:val="32"/>
           <w:szCs w:val="32"/>
         </w:rPr>
-        <w:t xml:space="preserve"> and</w:t>
-      </w:r>
-      <w:r>
-        <w:rPr>
-          <w:rFonts w:ascii="TH SarabunPSK" w:hAnsi="TH SarabunPSK" w:cs="TH SarabunPSK"/>
-          <w:sz w:val="32"/>
-          <w:szCs w:val="32"/>
-          <w:cs/>
-        </w:rPr>
-        <w:t xml:space="preserve"> </w:t>
-      </w:r>
-      <w:r>
-        <w:rPr>
-          <w:rFonts w:ascii="TH SarabunPSK" w:hAnsi="TH SarabunPSK" w:cs="TH SarabunPSK"/>
-          <w:color w:val="141823"/>
-          <w:sz w:val="32"/>
-          <w:szCs w:val="32"/>
-          <w:shd w:val="clear" w:color="auto" w:fill="FFFFFF"/>
-        </w:rPr>
-        <w:t>to create online multiplayer board game about natural disaster.</w:t>
-      </w:r>
-      <w:r>
-        <w:rPr>
-          <w:rFonts w:ascii="TH SarabunPSK" w:hAnsi="TH SarabunPSK" w:cs="TH SarabunPSK"/>
-          <w:sz w:val="32"/>
-          <w:szCs w:val="32"/>
-          <w:cs/>
-        </w:rPr>
-        <w:t xml:space="preserve"> </w:t>
-      </w:r>
-      <w:r>
-        <w:rPr>
-          <w:rFonts w:ascii="TH SarabunPSK" w:hAnsi="TH SarabunPSK" w:cs="TH SarabunPSK"/>
-          <w:sz w:val="32"/>
-          <w:szCs w:val="32"/>
-        </w:rPr>
         <w:t xml:space="preserve">This game is a kind of board games that is always fun to play among players at most </w:t>
       </w:r>
       <w:r>
@@ -4025,25 +3868,7 @@
           <w:sz w:val="32"/>
           <w:szCs w:val="32"/>
         </w:rPr>
-        <w:t xml:space="preserve"> players in a multiplayer game. The quality of the game which was evaluated by three experts and 30 samples is in high quality. The most of samples admire graphic of the </w:t>
-      </w:r>
-      <w:proofErr w:type="gramStart"/>
-      <w:r>
-        <w:rPr>
-          <w:rFonts w:ascii="TH SarabunPSK" w:hAnsi="TH SarabunPSK" w:cs="TH SarabunPSK"/>
-          <w:sz w:val="32"/>
-          <w:szCs w:val="32"/>
-        </w:rPr>
-        <w:t>game .</w:t>
-      </w:r>
-      <w:proofErr w:type="gramEnd"/>
-      <w:r>
-        <w:rPr>
-          <w:rFonts w:ascii="TH SarabunPSK" w:hAnsi="TH SarabunPSK" w:cs="TH SarabunPSK"/>
-          <w:sz w:val="32"/>
-          <w:szCs w:val="32"/>
-        </w:rPr>
-        <w:t xml:space="preserve"> According to the result, player want to play the game that has a high quality graphic so it importance to develop a game that have knowledge with high quality and beautiful graphic. It will attract players for play games and </w:t>
+        <w:t xml:space="preserve"> players in a multiplayer game. The quality of the game which was evaluated by three experts and 30 samples is in high quality. The most of samples admire graphic of the game . According to the result, player want to play the game that has a high quality graphic so it importance to develop a game that have knowledge with high quality and beautiful graphic. It will attract players for play games and </w:t>
       </w:r>
       <w:r>
         <w:rPr>
@@ -5326,7 +5151,7 @@
     <w:p>
       <w:pPr>
         <w:rPr>
-          <w:rFonts w:ascii="TH SarabunPSK" w:hAnsi="TH SarabunPSK" w:cs="TH SarabunPSK" w:hint="cs"/>
+          <w:rFonts w:ascii="TH SarabunPSK" w:hAnsi="TH SarabunPSK" w:cs="TH SarabunPSK"/>
           <w:noProof/>
           <w:sz w:val="32"/>
           <w:szCs w:val="32"/>
@@ -5638,107 +5463,89 @@
           <w:szCs w:val="32"/>
           <w:cs/>
         </w:rPr>
-        <w:t>บทค</w:t>
-      </w:r>
-      <w:r>
-        <w:rPr>
-          <w:rFonts w:ascii="TH SarabunPSK" w:hAnsi="TH SarabunPSK" w:cs="TH SarabunPSK" w:hint="cs"/>
-          <w:sz w:val="32"/>
-          <w:szCs w:val="32"/>
-          <w:cs/>
-        </w:rPr>
-        <w:t>ัดย่อภาษาอังกฤษ</w:t>
-      </w:r>
-      <w:r>
-        <w:rPr>
-          <w:rFonts w:ascii="TH SarabunPSK" w:hAnsi="TH SarabunPSK" w:cs="TH SarabunPSK" w:hint="cs"/>
-          <w:sz w:val="32"/>
-          <w:szCs w:val="32"/>
-          <w:cs/>
-        </w:rPr>
-        <w:tab/>
-      </w:r>
-      <w:r>
-        <w:rPr>
-          <w:rFonts w:ascii="TH SarabunPSK" w:hAnsi="TH SarabunPSK" w:cs="TH SarabunPSK" w:hint="cs"/>
-          <w:sz w:val="32"/>
-          <w:szCs w:val="32"/>
-          <w:cs/>
-        </w:rPr>
-        <w:tab/>
-      </w:r>
-      <w:r>
-        <w:rPr>
-          <w:rFonts w:ascii="TH SarabunPSK" w:hAnsi="TH SarabunPSK" w:cs="TH SarabunPSK" w:hint="cs"/>
-          <w:sz w:val="32"/>
-          <w:szCs w:val="32"/>
-          <w:cs/>
-        </w:rPr>
-        <w:tab/>
-      </w:r>
-      <w:r>
-        <w:rPr>
-          <w:rFonts w:ascii="TH SarabunPSK" w:hAnsi="TH SarabunPSK" w:cs="TH SarabunPSK" w:hint="cs"/>
-          <w:sz w:val="32"/>
-          <w:szCs w:val="32"/>
-          <w:cs/>
-        </w:rPr>
-        <w:tab/>
-      </w:r>
-      <w:r>
-        <w:rPr>
-          <w:rFonts w:ascii="TH SarabunPSK" w:hAnsi="TH SarabunPSK" w:cs="TH SarabunPSK" w:hint="cs"/>
-          <w:sz w:val="32"/>
-          <w:szCs w:val="32"/>
-          <w:cs/>
-        </w:rPr>
-        <w:tab/>
-      </w:r>
-      <w:r>
-        <w:rPr>
-          <w:rFonts w:ascii="TH SarabunPSK" w:hAnsi="TH SarabunPSK" w:cs="TH SarabunPSK" w:hint="cs"/>
-          <w:sz w:val="32"/>
-          <w:szCs w:val="32"/>
-          <w:cs/>
-        </w:rPr>
-        <w:tab/>
-      </w:r>
-      <w:r>
-        <w:rPr>
-          <w:rFonts w:ascii="TH SarabunPSK" w:hAnsi="TH SarabunPSK" w:cs="TH SarabunPSK" w:hint="cs"/>
-          <w:sz w:val="32"/>
-          <w:szCs w:val="32"/>
-          <w:cs/>
-        </w:rPr>
-        <w:tab/>
-      </w:r>
-      <w:r>
-        <w:rPr>
-          <w:rFonts w:ascii="TH SarabunPSK" w:hAnsi="TH SarabunPSK" w:cs="TH SarabunPSK" w:hint="cs"/>
-          <w:sz w:val="32"/>
-          <w:szCs w:val="32"/>
-          <w:cs/>
-        </w:rPr>
-        <w:tab/>
-      </w:r>
-      <w:r>
-        <w:rPr>
-          <w:rFonts w:ascii="TH SarabunPSK" w:hAnsi="TH SarabunPSK" w:cs="TH SarabunPSK" w:hint="cs"/>
-          <w:sz w:val="32"/>
-          <w:szCs w:val="32"/>
-          <w:cs/>
-        </w:rPr>
-        <w:tab/>
-        <w:t xml:space="preserve">       </w:t>
-      </w:r>
-      <w:r>
-        <w:rPr>
-          <w:rFonts w:ascii="TH SarabunPSK" w:hAnsi="TH SarabunPSK" w:cs="TH SarabunPSK" w:hint="cs"/>
-          <w:sz w:val="32"/>
-          <w:szCs w:val="32"/>
-          <w:cs/>
-        </w:rPr>
-        <w:t>ง</w:t>
+        <w:t>บทคัดย่อภาษาอังกฤษ</w:t>
+      </w:r>
+      <w:r>
+        <w:rPr>
+          <w:rFonts w:ascii="TH SarabunPSK" w:hAnsi="TH SarabunPSK" w:cs="TH SarabunPSK" w:hint="cs"/>
+          <w:sz w:val="32"/>
+          <w:szCs w:val="32"/>
+          <w:cs/>
+        </w:rPr>
+        <w:tab/>
+      </w:r>
+      <w:r>
+        <w:rPr>
+          <w:rFonts w:ascii="TH SarabunPSK" w:hAnsi="TH SarabunPSK" w:cs="TH SarabunPSK" w:hint="cs"/>
+          <w:sz w:val="32"/>
+          <w:szCs w:val="32"/>
+          <w:cs/>
+        </w:rPr>
+        <w:tab/>
+      </w:r>
+      <w:r>
+        <w:rPr>
+          <w:rFonts w:ascii="TH SarabunPSK" w:hAnsi="TH SarabunPSK" w:cs="TH SarabunPSK" w:hint="cs"/>
+          <w:sz w:val="32"/>
+          <w:szCs w:val="32"/>
+          <w:cs/>
+        </w:rPr>
+        <w:tab/>
+      </w:r>
+      <w:r>
+        <w:rPr>
+          <w:rFonts w:ascii="TH SarabunPSK" w:hAnsi="TH SarabunPSK" w:cs="TH SarabunPSK" w:hint="cs"/>
+          <w:sz w:val="32"/>
+          <w:szCs w:val="32"/>
+          <w:cs/>
+        </w:rPr>
+        <w:tab/>
+      </w:r>
+      <w:r>
+        <w:rPr>
+          <w:rFonts w:ascii="TH SarabunPSK" w:hAnsi="TH SarabunPSK" w:cs="TH SarabunPSK" w:hint="cs"/>
+          <w:sz w:val="32"/>
+          <w:szCs w:val="32"/>
+          <w:cs/>
+        </w:rPr>
+        <w:tab/>
+      </w:r>
+      <w:r>
+        <w:rPr>
+          <w:rFonts w:ascii="TH SarabunPSK" w:hAnsi="TH SarabunPSK" w:cs="TH SarabunPSK" w:hint="cs"/>
+          <w:sz w:val="32"/>
+          <w:szCs w:val="32"/>
+          <w:cs/>
+        </w:rPr>
+        <w:tab/>
+      </w:r>
+      <w:r>
+        <w:rPr>
+          <w:rFonts w:ascii="TH SarabunPSK" w:hAnsi="TH SarabunPSK" w:cs="TH SarabunPSK" w:hint="cs"/>
+          <w:sz w:val="32"/>
+          <w:szCs w:val="32"/>
+          <w:cs/>
+        </w:rPr>
+        <w:tab/>
+      </w:r>
+      <w:r>
+        <w:rPr>
+          <w:rFonts w:ascii="TH SarabunPSK" w:hAnsi="TH SarabunPSK" w:cs="TH SarabunPSK" w:hint="cs"/>
+          <w:sz w:val="32"/>
+          <w:szCs w:val="32"/>
+          <w:cs/>
+        </w:rPr>
+        <w:tab/>
+      </w:r>
+      <w:r>
+        <w:rPr>
+          <w:rFonts w:ascii="TH SarabunPSK" w:hAnsi="TH SarabunPSK" w:cs="TH SarabunPSK" w:hint="cs"/>
+          <w:sz w:val="32"/>
+          <w:szCs w:val="32"/>
+          <w:cs/>
+        </w:rPr>
+        <w:tab/>
+        <w:t xml:space="preserve">       ง</w:t>
       </w:r>
     </w:p>
     <w:p>
@@ -5838,137 +5645,128 @@
           <w:cs/>
         </w:rPr>
         <w:tab/>
+        <w:t xml:space="preserve">      จ</w:t>
+      </w:r>
+    </w:p>
+    <w:p>
+      <w:pPr>
+        <w:rPr>
+          <w:rFonts w:ascii="TH SarabunPSK" w:hAnsi="TH SarabunPSK" w:cs="TH SarabunPSK"/>
+          <w:sz w:val="32"/>
+          <w:szCs w:val="32"/>
+        </w:rPr>
+      </w:pPr>
+      <w:r>
+        <w:rPr>
+          <w:rFonts w:ascii="TH SarabunPSK" w:hAnsi="TH SarabunPSK" w:cs="TH SarabunPSK" w:hint="cs"/>
+          <w:sz w:val="32"/>
+          <w:szCs w:val="32"/>
+          <w:cs/>
+        </w:rPr>
+        <w:t>สารบัญ</w:t>
+      </w:r>
+      <w:r>
+        <w:rPr>
+          <w:rFonts w:ascii="TH SarabunPSK" w:hAnsi="TH SarabunPSK" w:cs="TH SarabunPSK"/>
+          <w:sz w:val="32"/>
+          <w:szCs w:val="32"/>
+          <w:cs/>
+        </w:rPr>
+        <w:tab/>
+      </w:r>
+      <w:r>
+        <w:rPr>
+          <w:rFonts w:ascii="TH SarabunPSK" w:hAnsi="TH SarabunPSK" w:cs="TH SarabunPSK"/>
+          <w:sz w:val="32"/>
+          <w:szCs w:val="32"/>
+          <w:cs/>
+        </w:rPr>
+        <w:tab/>
+      </w:r>
+      <w:r>
+        <w:rPr>
+          <w:rFonts w:ascii="TH SarabunPSK" w:hAnsi="TH SarabunPSK" w:cs="TH SarabunPSK"/>
+          <w:sz w:val="32"/>
+          <w:szCs w:val="32"/>
+          <w:cs/>
+        </w:rPr>
+        <w:tab/>
+      </w:r>
+      <w:r>
+        <w:rPr>
+          <w:rFonts w:ascii="TH SarabunPSK" w:hAnsi="TH SarabunPSK" w:cs="TH SarabunPSK"/>
+          <w:sz w:val="32"/>
+          <w:szCs w:val="32"/>
+          <w:cs/>
+        </w:rPr>
+        <w:tab/>
+      </w:r>
+      <w:r>
+        <w:rPr>
+          <w:rFonts w:ascii="TH SarabunPSK" w:hAnsi="TH SarabunPSK" w:cs="TH SarabunPSK"/>
+          <w:sz w:val="32"/>
+          <w:szCs w:val="32"/>
+          <w:cs/>
+        </w:rPr>
+        <w:tab/>
+      </w:r>
+      <w:r>
+        <w:rPr>
+          <w:rFonts w:ascii="TH SarabunPSK" w:hAnsi="TH SarabunPSK" w:cs="TH SarabunPSK"/>
+          <w:sz w:val="32"/>
+          <w:szCs w:val="32"/>
+          <w:cs/>
+        </w:rPr>
+        <w:tab/>
+      </w:r>
+      <w:r>
+        <w:rPr>
+          <w:rFonts w:ascii="TH SarabunPSK" w:hAnsi="TH SarabunPSK" w:cs="TH SarabunPSK"/>
+          <w:sz w:val="32"/>
+          <w:szCs w:val="32"/>
+          <w:cs/>
+        </w:rPr>
+        <w:tab/>
+      </w:r>
+      <w:r>
+        <w:rPr>
+          <w:rFonts w:ascii="TH SarabunPSK" w:hAnsi="TH SarabunPSK" w:cs="TH SarabunPSK"/>
+          <w:sz w:val="32"/>
+          <w:szCs w:val="32"/>
+          <w:cs/>
+        </w:rPr>
+        <w:tab/>
+      </w:r>
+      <w:r>
+        <w:rPr>
+          <w:rFonts w:ascii="TH SarabunPSK" w:hAnsi="TH SarabunPSK" w:cs="TH SarabunPSK"/>
+          <w:sz w:val="32"/>
+          <w:szCs w:val="32"/>
+          <w:cs/>
+        </w:rPr>
+        <w:tab/>
+      </w:r>
+      <w:r>
+        <w:rPr>
+          <w:rFonts w:ascii="TH SarabunPSK" w:hAnsi="TH SarabunPSK" w:cs="TH SarabunPSK"/>
+          <w:sz w:val="32"/>
+          <w:szCs w:val="32"/>
+          <w:cs/>
+        </w:rPr>
+        <w:tab/>
+      </w:r>
+      <w:r>
+        <w:rPr>
+          <w:rFonts w:ascii="TH SarabunPSK" w:hAnsi="TH SarabunPSK" w:cs="TH SarabunPSK"/>
+          <w:sz w:val="32"/>
+          <w:szCs w:val="32"/>
+          <w:cs/>
+        </w:rPr>
+        <w:tab/>
         <w:t xml:space="preserve">      </w:t>
       </w:r>
       <w:r>
         <w:rPr>
-          <w:rFonts w:ascii="TH SarabunPSK" w:hAnsi="TH SarabunPSK" w:cs="TH SarabunPSK"/>
-          <w:sz w:val="32"/>
-          <w:szCs w:val="32"/>
-          <w:cs/>
-        </w:rPr>
-        <w:t>จ</w:t>
-      </w:r>
-    </w:p>
-    <w:p>
-      <w:pPr>
-        <w:rPr>
-          <w:rFonts w:ascii="TH SarabunPSK" w:hAnsi="TH SarabunPSK" w:cs="TH SarabunPSK"/>
-          <w:sz w:val="32"/>
-          <w:szCs w:val="32"/>
-        </w:rPr>
-      </w:pPr>
-      <w:r>
-        <w:rPr>
-          <w:rFonts w:ascii="TH SarabunPSK" w:hAnsi="TH SarabunPSK" w:cs="TH SarabunPSK" w:hint="cs"/>
-          <w:sz w:val="32"/>
-          <w:szCs w:val="32"/>
-          <w:cs/>
-        </w:rPr>
-        <w:t>สารบัญ</w:t>
-      </w:r>
-      <w:r>
-        <w:rPr>
-          <w:rFonts w:ascii="TH SarabunPSK" w:hAnsi="TH SarabunPSK" w:cs="TH SarabunPSK"/>
-          <w:sz w:val="32"/>
-          <w:szCs w:val="32"/>
-          <w:cs/>
-        </w:rPr>
-        <w:tab/>
-      </w:r>
-      <w:r>
-        <w:rPr>
-          <w:rFonts w:ascii="TH SarabunPSK" w:hAnsi="TH SarabunPSK" w:cs="TH SarabunPSK"/>
-          <w:sz w:val="32"/>
-          <w:szCs w:val="32"/>
-          <w:cs/>
-        </w:rPr>
-        <w:tab/>
-      </w:r>
-      <w:r>
-        <w:rPr>
-          <w:rFonts w:ascii="TH SarabunPSK" w:hAnsi="TH SarabunPSK" w:cs="TH SarabunPSK"/>
-          <w:sz w:val="32"/>
-          <w:szCs w:val="32"/>
-          <w:cs/>
-        </w:rPr>
-        <w:tab/>
-      </w:r>
-      <w:r>
-        <w:rPr>
-          <w:rFonts w:ascii="TH SarabunPSK" w:hAnsi="TH SarabunPSK" w:cs="TH SarabunPSK"/>
-          <w:sz w:val="32"/>
-          <w:szCs w:val="32"/>
-          <w:cs/>
-        </w:rPr>
-        <w:tab/>
-      </w:r>
-      <w:r>
-        <w:rPr>
-          <w:rFonts w:ascii="TH SarabunPSK" w:hAnsi="TH SarabunPSK" w:cs="TH SarabunPSK"/>
-          <w:sz w:val="32"/>
-          <w:szCs w:val="32"/>
-          <w:cs/>
-        </w:rPr>
-        <w:tab/>
-      </w:r>
-      <w:r>
-        <w:rPr>
-          <w:rFonts w:ascii="TH SarabunPSK" w:hAnsi="TH SarabunPSK" w:cs="TH SarabunPSK"/>
-          <w:sz w:val="32"/>
-          <w:szCs w:val="32"/>
-          <w:cs/>
-        </w:rPr>
-        <w:tab/>
-      </w:r>
-      <w:r>
-        <w:rPr>
-          <w:rFonts w:ascii="TH SarabunPSK" w:hAnsi="TH SarabunPSK" w:cs="TH SarabunPSK"/>
-          <w:sz w:val="32"/>
-          <w:szCs w:val="32"/>
-          <w:cs/>
-        </w:rPr>
-        <w:tab/>
-      </w:r>
-      <w:r>
-        <w:rPr>
-          <w:rFonts w:ascii="TH SarabunPSK" w:hAnsi="TH SarabunPSK" w:cs="TH SarabunPSK"/>
-          <w:sz w:val="32"/>
-          <w:szCs w:val="32"/>
-          <w:cs/>
-        </w:rPr>
-        <w:tab/>
-      </w:r>
-      <w:r>
-        <w:rPr>
-          <w:rFonts w:ascii="TH SarabunPSK" w:hAnsi="TH SarabunPSK" w:cs="TH SarabunPSK"/>
-          <w:sz w:val="32"/>
-          <w:szCs w:val="32"/>
-          <w:cs/>
-        </w:rPr>
-        <w:tab/>
-      </w:r>
-      <w:r>
-        <w:rPr>
-          <w:rFonts w:ascii="TH SarabunPSK" w:hAnsi="TH SarabunPSK" w:cs="TH SarabunPSK"/>
-          <w:sz w:val="32"/>
-          <w:szCs w:val="32"/>
-          <w:cs/>
-        </w:rPr>
-        <w:tab/>
-      </w:r>
-      <w:r>
-        <w:rPr>
-          <w:rFonts w:ascii="TH SarabunPSK" w:hAnsi="TH SarabunPSK" w:cs="TH SarabunPSK"/>
-          <w:sz w:val="32"/>
-          <w:szCs w:val="32"/>
-          <w:cs/>
-        </w:rPr>
-        <w:tab/>
-        <w:t xml:space="preserve">      </w:t>
-      </w:r>
-      <w:r>
-        <w:rPr>
           <w:rFonts w:ascii="TH SarabunPSK" w:hAnsi="TH SarabunPSK" w:cs="TH SarabunPSK" w:hint="cs"/>
           <w:sz w:val="32"/>
           <w:szCs w:val="32"/>
@@ -6082,16 +5880,7 @@
           <w:szCs w:val="32"/>
           <w:cs/>
         </w:rPr>
-        <w:t xml:space="preserve">      </w:t>
-      </w:r>
-      <w:r>
-        <w:rPr>
-          <w:rFonts w:ascii="TH SarabunPSK" w:hAnsi="TH SarabunPSK" w:cs="TH SarabunPSK" w:hint="cs"/>
-          <w:sz w:val="32"/>
-          <w:szCs w:val="32"/>
-          <w:cs/>
-        </w:rPr>
-        <w:t>ซ</w:t>
+        <w:t xml:space="preserve">      ซ</w:t>
       </w:r>
     </w:p>
     <w:p>
@@ -6191,16 +5980,7 @@
           <w:cs/>
         </w:rPr>
         <w:tab/>
-        <w:t xml:space="preserve">      </w:t>
-      </w:r>
-      <w:r>
-        <w:rPr>
-          <w:rFonts w:ascii="TH SarabunPSK" w:hAnsi="TH SarabunPSK" w:cs="TH SarabunPSK" w:hint="cs"/>
-          <w:sz w:val="32"/>
-          <w:szCs w:val="32"/>
-          <w:cs/>
-        </w:rPr>
-        <w:t>ฌ</w:t>
+        <w:t xml:space="preserve">      ฌ</w:t>
       </w:r>
     </w:p>
     <w:p>
@@ -6504,16 +6284,7 @@
           <w:szCs w:val="32"/>
           <w:cs/>
         </w:rPr>
-        <w:t xml:space="preserve">      1</w:t>
-      </w:r>
-      <w:r>
-        <w:rPr>
-          <w:rFonts w:ascii="TH SarabunPSK" w:hAnsi="TH SarabunPSK" w:cs="TH SarabunPSK" w:hint="cs"/>
-          <w:sz w:val="32"/>
-          <w:szCs w:val="32"/>
-          <w:cs/>
-        </w:rPr>
-        <w:t xml:space="preserve"> </w:t>
+        <w:t xml:space="preserve">      1 </w:t>
       </w:r>
     </w:p>
     <w:p>
@@ -6536,16 +6307,7 @@
           <w:szCs w:val="32"/>
           <w:cs/>
         </w:rPr>
-        <w:t>วัตถุประสงค์ของโครงงาน</w:t>
-      </w:r>
-      <w:r>
-        <w:rPr>
-          <w:rFonts w:ascii="TH SarabunPSK" w:hAnsi="TH SarabunPSK" w:cs="TH SarabunPSK" w:hint="cs"/>
-          <w:sz w:val="32"/>
-          <w:szCs w:val="32"/>
-          <w:cs/>
-        </w:rPr>
-        <w:t>2</w:t>
+        <w:t>วัตถุประสงค์ของโครงงาน2</w:t>
       </w:r>
       <w:r>
         <w:rPr>
@@ -6713,14 +6475,6 @@
           <w:cs/>
         </w:rPr>
         <w:tab/>
-      </w:r>
-      <w:r>
-        <w:rPr>
-          <w:rFonts w:ascii="TH SarabunPSK" w:hAnsi="TH SarabunPSK" w:cs="TH SarabunPSK" w:hint="cs"/>
-          <w:sz w:val="32"/>
-          <w:szCs w:val="32"/>
-          <w:cs/>
-        </w:rPr>
         <w:t xml:space="preserve">      2</w:t>
       </w:r>
     </w:p>
@@ -6816,16 +6570,7 @@
           <w:szCs w:val="32"/>
           <w:cs/>
         </w:rPr>
-        <w:t xml:space="preserve">      </w:t>
-      </w:r>
-      <w:r>
-        <w:rPr>
-          <w:rFonts w:ascii="TH SarabunPSK" w:hAnsi="TH SarabunPSK" w:cs="TH SarabunPSK" w:hint="cs"/>
-          <w:sz w:val="32"/>
-          <w:szCs w:val="32"/>
-          <w:cs/>
-        </w:rPr>
-        <w:t>2</w:t>
+        <w:t xml:space="preserve">      2</w:t>
       </w:r>
     </w:p>
     <w:p>
@@ -6930,16 +6675,7 @@
           <w:szCs w:val="32"/>
           <w:cs/>
         </w:rPr>
-        <w:t xml:space="preserve">      </w:t>
-      </w:r>
-      <w:r>
-        <w:rPr>
-          <w:rFonts w:ascii="TH SarabunPSK" w:hAnsi="TH SarabunPSK" w:cs="TH SarabunPSK" w:hint="cs"/>
-          <w:sz w:val="32"/>
-          <w:szCs w:val="32"/>
-          <w:cs/>
-        </w:rPr>
-        <w:t>2</w:t>
+        <w:t xml:space="preserve">      2</w:t>
       </w:r>
     </w:p>
     <w:p>
@@ -7044,16 +6780,7 @@
           <w:cs/>
         </w:rPr>
         <w:tab/>
-        <w:t xml:space="preserve">      </w:t>
-      </w:r>
-      <w:r>
-        <w:rPr>
-          <w:rFonts w:ascii="TH SarabunPSK" w:hAnsi="TH SarabunPSK" w:cs="TH SarabunPSK" w:hint="cs"/>
-          <w:sz w:val="32"/>
-          <w:szCs w:val="32"/>
-          <w:cs/>
-        </w:rPr>
-        <w:t>4</w:t>
+        <w:t xml:space="preserve">      4</w:t>
       </w:r>
     </w:p>
     <w:p>
@@ -7097,29 +6824,7 @@
           <w:szCs w:val="32"/>
           <w:cs/>
         </w:rPr>
-        <w:t xml:space="preserve">                                             </w:t>
-      </w:r>
-      <w:r>
-        <w:rPr>
-          <w:rFonts w:ascii="TH SarabunPSK" w:hAnsi="TH SarabunPSK" w:cs="TH SarabunPSK" w:hint="cs"/>
-          <w:b/>
-          <w:bCs/>
-          <w:sz w:val="32"/>
-          <w:szCs w:val="32"/>
-          <w:cs/>
-        </w:rPr>
-        <w:t xml:space="preserve">                              </w:t>
-      </w:r>
-      <w:r>
-        <w:rPr>
-          <w:rFonts w:ascii="TH SarabunPSK" w:hAnsi="TH SarabunPSK" w:cs="TH SarabunPSK" w:hint="cs"/>
-          <w:b/>
-          <w:bCs/>
-          <w:sz w:val="32"/>
-          <w:szCs w:val="32"/>
-          <w:cs/>
-        </w:rPr>
-        <w:t>7</w:t>
+        <w:t xml:space="preserve">                                                                           7</w:t>
       </w:r>
       <w:r>
         <w:rPr>
@@ -7310,15 +7015,6 @@
           <w:cs/>
         </w:rPr>
         <w:tab/>
-      </w:r>
-      <w:r>
-        <w:rPr>
-          <w:rFonts w:ascii="TH SarabunPSK" w:eastAsia="Times New Roman" w:hAnsi="TH SarabunPSK" w:cs="TH SarabunPSK"/>
-          <w:color w:val="000000"/>
-          <w:sz w:val="32"/>
-          <w:szCs w:val="32"/>
-          <w:cs/>
-        </w:rPr>
         <w:t xml:space="preserve">     </w:t>
       </w:r>
       <w:r>
@@ -7443,17 +7139,7 @@
           <w:szCs w:val="32"/>
           <w:cs/>
         </w:rPr>
-        <w:t xml:space="preserve">     </w:t>
-      </w:r>
-      <w:r>
-        <w:rPr>
-          <w:rFonts w:ascii="TH SarabunPSK" w:eastAsia="Times New Roman" w:hAnsi="TH SarabunPSK" w:cs="TH SarabunPSK" w:hint="cs"/>
-          <w:color w:val="000000"/>
-          <w:sz w:val="32"/>
-          <w:szCs w:val="32"/>
-          <w:cs/>
-        </w:rPr>
-        <w:t>16</w:t>
+        <w:t xml:space="preserve">     16</w:t>
       </w:r>
     </w:p>
     <w:p>
@@ -7672,17 +7358,7 @@
           <w:szCs w:val="32"/>
           <w:cs/>
         </w:rPr>
-        <w:t xml:space="preserve">     </w:t>
-      </w:r>
-      <w:r>
-        <w:rPr>
-          <w:rFonts w:ascii="TH SarabunPSK" w:eastAsia="Times New Roman" w:hAnsi="TH SarabunPSK" w:cs="TH SarabunPSK" w:hint="cs"/>
-          <w:color w:val="000000"/>
-          <w:sz w:val="32"/>
-          <w:szCs w:val="32"/>
-          <w:cs/>
-        </w:rPr>
-        <w:t>22</w:t>
+        <w:t xml:space="preserve">     22</w:t>
       </w:r>
     </w:p>
     <w:p>
@@ -8249,13 +7925,11 @@
       <w:pPr>
         <w:ind w:left="360"/>
         <w:rPr>
-          <w:rFonts w:ascii="TH SarabunPSK" w:hAnsi="TH SarabunPSK" w:cs="TH SarabunPSK" w:hint="cs"/>
-          <w:sz w:val="32"/>
-          <w:szCs w:val="32"/>
-        </w:rPr>
-      </w:pPr>
-      <w:bookmarkStart w:id="0" w:name="_GoBack"/>
-      <w:bookmarkEnd w:id="0"/>
+          <w:rFonts w:ascii="TH SarabunPSK" w:hAnsi="TH SarabunPSK" w:cs="TH SarabunPSK"/>
+          <w:sz w:val="32"/>
+          <w:szCs w:val="32"/>
+        </w:rPr>
+      </w:pPr>
     </w:p>
     <w:p>
       <w:pPr>
@@ -8296,7 +7970,7 @@
       <w:pPr>
         <w:jc w:val="right"/>
         <w:rPr>
-          <w:rFonts w:ascii="TH SarabunPSK" w:hAnsi="TH SarabunPSK" w:cs="TH SarabunPSK" w:hint="cs"/>
+          <w:rFonts w:ascii="TH SarabunPSK" w:hAnsi="TH SarabunPSK" w:cs="TH SarabunPSK"/>
           <w:b/>
           <w:bCs/>
           <w:sz w:val="32"/>
@@ -9611,7 +9285,7 @@
     <w:p>
       <w:pPr>
         <w:rPr>
-          <w:rFonts w:ascii="TH SarabunPSK" w:hAnsi="TH SarabunPSK" w:cs="TH SarabunPSK" w:hint="cs"/>
+          <w:rFonts w:ascii="TH SarabunPSK" w:hAnsi="TH SarabunPSK" w:cs="TH SarabunPSK"/>
           <w:b/>
           <w:bCs/>
           <w:sz w:val="32"/>
@@ -9623,7 +9297,7 @@
       <w:pPr>
         <w:jc w:val="center"/>
         <w:rPr>
-          <w:rFonts w:ascii="TH SarabunPSK" w:hAnsi="TH SarabunPSK" w:cs="TH SarabunPSK" w:hint="cs"/>
+          <w:rFonts w:ascii="TH SarabunPSK" w:hAnsi="TH SarabunPSK" w:cs="TH SarabunPSK"/>
           <w:b/>
           <w:bCs/>
           <w:sz w:val="32"/>
@@ -10142,7 +9816,7 @@
     <w:p>
       <w:pPr>
         <w:rPr>
-          <w:rFonts w:ascii="TH SarabunPSK" w:hAnsi="TH SarabunPSK" w:cs="TH SarabunPSK" w:hint="cs"/>
+          <w:rFonts w:ascii="TH SarabunPSK" w:hAnsi="TH SarabunPSK" w:cs="TH SarabunPSK"/>
           <w:b/>
           <w:bCs/>
           <w:sz w:val="32"/>
@@ -12347,27 +12021,7 @@
           <w:sz w:val="32"/>
           <w:szCs w:val="32"/>
         </w:rPr>
-        <w:t>Character “</w:t>
-      </w:r>
-      <w:proofErr w:type="spellStart"/>
-      <w:r>
-        <w:rPr>
-          <w:rFonts w:ascii="TH SarabunPSK" w:hAnsi="TH SarabunPSK" w:cs="TH SarabunPSK"/>
-          <w:color w:val="000000"/>
-          <w:sz w:val="32"/>
-          <w:szCs w:val="32"/>
-        </w:rPr>
-        <w:t>Animo</w:t>
-      </w:r>
-      <w:proofErr w:type="spellEnd"/>
-      <w:r>
-        <w:rPr>
-          <w:rFonts w:ascii="TH SarabunPSK" w:hAnsi="TH SarabunPSK" w:cs="TH SarabunPSK"/>
-          <w:color w:val="000000"/>
-          <w:sz w:val="32"/>
-          <w:szCs w:val="32"/>
-        </w:rPr>
-        <w:t xml:space="preserve">” </w:t>
+        <w:t xml:space="preserve">Character “Animo” </w:t>
       </w:r>
       <w:r>
         <w:rPr>
@@ -13071,23 +12725,13 @@
         </w:rPr>
         <w:t xml:space="preserve">แสดงหน้าต่าง </w:t>
       </w:r>
-      <w:proofErr w:type="spellStart"/>
-      <w:r>
-        <w:rPr>
-          <w:rFonts w:ascii="TH SarabunPSK" w:hAnsi="TH SarabunPSK" w:cs="TH SarabunPSK"/>
-          <w:sz w:val="32"/>
-          <w:szCs w:val="32"/>
-        </w:rPr>
-        <w:t>cmd</w:t>
-      </w:r>
-      <w:proofErr w:type="spellEnd"/>
-      <w:r>
-        <w:rPr>
-          <w:rFonts w:ascii="TH SarabunPSK" w:hAnsi="TH SarabunPSK" w:cs="TH SarabunPSK"/>
-          <w:sz w:val="32"/>
-          <w:szCs w:val="32"/>
-        </w:rPr>
-        <w:t xml:space="preserve"> </w:t>
+      <w:r>
+        <w:rPr>
+          <w:rFonts w:ascii="TH SarabunPSK" w:hAnsi="TH SarabunPSK" w:cs="TH SarabunPSK"/>
+          <w:sz w:val="32"/>
+          <w:szCs w:val="32"/>
+        </w:rPr>
+        <w:t xml:space="preserve">cmd </w:t>
       </w:r>
       <w:r>
         <w:rPr>
@@ -13636,110 +13280,764 @@
           <w:szCs w:val="32"/>
           <w:cs/>
         </w:rPr>
+        <w:t xml:space="preserve">     53</w:t>
+      </w:r>
+    </w:p>
+    <w:p>
+      <w:pPr>
+        <w:rPr>
+          <w:rFonts w:ascii="TH SarabunPSK" w:hAnsi="TH SarabunPSK" w:cs="TH SarabunPSK"/>
+          <w:sz w:val="32"/>
+          <w:szCs w:val="32"/>
+        </w:rPr>
+      </w:pPr>
+      <w:r>
+        <w:rPr>
+          <w:rFonts w:ascii="TH SarabunPSK" w:hAnsi="TH SarabunPSK" w:cs="TH SarabunPSK" w:hint="cs"/>
+          <w:sz w:val="32"/>
+          <w:szCs w:val="32"/>
+          <w:cs/>
+        </w:rPr>
+        <w:t>3.23 โครงสร้างของไฟล์ที่ใช้ในเกม</w:t>
+      </w:r>
+      <w:r>
+        <w:rPr>
+          <w:rFonts w:ascii="TH SarabunPSK" w:hAnsi="TH SarabunPSK" w:cs="TH SarabunPSK"/>
+          <w:sz w:val="32"/>
+          <w:szCs w:val="32"/>
+          <w:cs/>
+        </w:rPr>
+        <w:tab/>
+      </w:r>
+      <w:r>
+        <w:rPr>
+          <w:rFonts w:ascii="TH SarabunPSK" w:hAnsi="TH SarabunPSK" w:cs="TH SarabunPSK"/>
+          <w:sz w:val="32"/>
+          <w:szCs w:val="32"/>
+          <w:cs/>
+        </w:rPr>
+        <w:tab/>
+      </w:r>
+      <w:r>
+        <w:rPr>
+          <w:rFonts w:ascii="TH SarabunPSK" w:hAnsi="TH SarabunPSK" w:cs="TH SarabunPSK"/>
+          <w:sz w:val="32"/>
+          <w:szCs w:val="32"/>
+          <w:cs/>
+        </w:rPr>
+        <w:tab/>
+      </w:r>
+      <w:r>
+        <w:rPr>
+          <w:rFonts w:ascii="TH SarabunPSK" w:hAnsi="TH SarabunPSK" w:cs="TH SarabunPSK"/>
+          <w:sz w:val="32"/>
+          <w:szCs w:val="32"/>
+          <w:cs/>
+        </w:rPr>
+        <w:tab/>
+      </w:r>
+      <w:r>
+        <w:rPr>
+          <w:rFonts w:ascii="TH SarabunPSK" w:hAnsi="TH SarabunPSK" w:cs="TH SarabunPSK"/>
+          <w:sz w:val="32"/>
+          <w:szCs w:val="32"/>
+          <w:cs/>
+        </w:rPr>
+        <w:tab/>
+      </w:r>
+      <w:r>
+        <w:rPr>
+          <w:rFonts w:ascii="TH SarabunPSK" w:hAnsi="TH SarabunPSK" w:cs="TH SarabunPSK"/>
+          <w:sz w:val="32"/>
+          <w:szCs w:val="32"/>
+          <w:cs/>
+        </w:rPr>
+        <w:tab/>
+      </w:r>
+      <w:r>
+        <w:rPr>
+          <w:rFonts w:ascii="TH SarabunPSK" w:hAnsi="TH SarabunPSK" w:cs="TH SarabunPSK"/>
+          <w:sz w:val="32"/>
+          <w:szCs w:val="32"/>
+          <w:cs/>
+        </w:rPr>
+        <w:tab/>
+      </w:r>
+      <w:r>
+        <w:rPr>
+          <w:rFonts w:ascii="TH SarabunPSK" w:hAnsi="TH SarabunPSK" w:cs="TH SarabunPSK"/>
+          <w:sz w:val="32"/>
+          <w:szCs w:val="32"/>
+          <w:cs/>
+        </w:rPr>
+        <w:tab/>
+      </w:r>
+      <w:r>
+        <w:rPr>
+          <w:rFonts w:ascii="TH SarabunPSK" w:hAnsi="TH SarabunPSK" w:cs="TH SarabunPSK" w:hint="cs"/>
+          <w:sz w:val="32"/>
+          <w:szCs w:val="32"/>
+          <w:cs/>
+        </w:rPr>
+        <w:t xml:space="preserve">     54</w:t>
+      </w:r>
+    </w:p>
+    <w:p>
+      <w:pPr>
+        <w:rPr>
+          <w:rFonts w:ascii="TH SarabunPSK" w:hAnsi="TH SarabunPSK" w:cs="TH SarabunPSK"/>
+          <w:sz w:val="32"/>
+          <w:szCs w:val="32"/>
+        </w:rPr>
+      </w:pPr>
+      <w:r>
+        <w:rPr>
+          <w:rFonts w:ascii="TH SarabunPSK" w:hAnsi="TH SarabunPSK" w:cs="TH SarabunPSK" w:hint="cs"/>
+          <w:sz w:val="32"/>
+          <w:szCs w:val="32"/>
+          <w:cs/>
+        </w:rPr>
+        <w:t xml:space="preserve">3.24 ความสัมพันธ์ของแต่ละ </w:t>
+      </w:r>
+      <w:r>
+        <w:rPr>
+          <w:rFonts w:ascii="TH SarabunPSK" w:hAnsi="TH SarabunPSK" w:cs="TH SarabunPSK"/>
+          <w:sz w:val="32"/>
+          <w:szCs w:val="32"/>
+        </w:rPr>
+        <w:t xml:space="preserve">Module </w:t>
+      </w:r>
+      <w:r>
+        <w:rPr>
+          <w:rFonts w:ascii="TH SarabunPSK" w:hAnsi="TH SarabunPSK" w:cs="TH SarabunPSK" w:hint="cs"/>
+          <w:sz w:val="32"/>
+          <w:szCs w:val="32"/>
+          <w:cs/>
+        </w:rPr>
+        <w:t>หลัก</w:t>
+      </w:r>
+      <w:r>
+        <w:rPr>
+          <w:rFonts w:ascii="TH SarabunPSK" w:hAnsi="TH SarabunPSK" w:cs="TH SarabunPSK"/>
+          <w:sz w:val="32"/>
+          <w:szCs w:val="32"/>
+          <w:cs/>
+        </w:rPr>
+        <w:tab/>
+      </w:r>
+      <w:r>
+        <w:rPr>
+          <w:rFonts w:ascii="TH SarabunPSK" w:hAnsi="TH SarabunPSK" w:cs="TH SarabunPSK"/>
+          <w:sz w:val="32"/>
+          <w:szCs w:val="32"/>
+          <w:cs/>
+        </w:rPr>
+        <w:tab/>
+      </w:r>
+      <w:r>
+        <w:rPr>
+          <w:rFonts w:ascii="TH SarabunPSK" w:hAnsi="TH SarabunPSK" w:cs="TH SarabunPSK"/>
+          <w:sz w:val="32"/>
+          <w:szCs w:val="32"/>
+          <w:cs/>
+        </w:rPr>
+        <w:tab/>
+      </w:r>
+      <w:r>
+        <w:rPr>
+          <w:rFonts w:ascii="TH SarabunPSK" w:hAnsi="TH SarabunPSK" w:cs="TH SarabunPSK"/>
+          <w:sz w:val="32"/>
+          <w:szCs w:val="32"/>
+          <w:cs/>
+        </w:rPr>
+        <w:tab/>
+      </w:r>
+      <w:r>
+        <w:rPr>
+          <w:rFonts w:ascii="TH SarabunPSK" w:hAnsi="TH SarabunPSK" w:cs="TH SarabunPSK"/>
+          <w:sz w:val="32"/>
+          <w:szCs w:val="32"/>
+          <w:cs/>
+        </w:rPr>
+        <w:tab/>
+      </w:r>
+      <w:r>
+        <w:rPr>
+          <w:rFonts w:ascii="TH SarabunPSK" w:hAnsi="TH SarabunPSK" w:cs="TH SarabunPSK"/>
+          <w:sz w:val="32"/>
+          <w:szCs w:val="32"/>
+          <w:cs/>
+        </w:rPr>
+        <w:tab/>
+      </w:r>
+      <w:r>
+        <w:rPr>
+          <w:rFonts w:ascii="TH SarabunPSK" w:hAnsi="TH SarabunPSK" w:cs="TH SarabunPSK" w:hint="cs"/>
+          <w:sz w:val="32"/>
+          <w:szCs w:val="32"/>
+          <w:cs/>
+        </w:rPr>
+        <w:t xml:space="preserve">     55</w:t>
+      </w:r>
+    </w:p>
+    <w:p>
+      <w:pPr>
+        <w:jc w:val="center"/>
+        <w:rPr>
+          <w:rFonts w:ascii="TH SarabunPSK" w:hAnsi="TH SarabunPSK" w:cs="TH SarabunPSK"/>
+          <w:b/>
+          <w:bCs/>
+          <w:sz w:val="32"/>
+          <w:szCs w:val="32"/>
+        </w:rPr>
+      </w:pPr>
+      <w:r>
+        <w:rPr>
+          <w:rFonts w:ascii="TH SarabunPSK" w:hAnsi="TH SarabunPSK" w:cs="TH SarabunPSK" w:hint="cs"/>
+          <w:b/>
+          <w:bCs/>
+          <w:sz w:val="32"/>
+          <w:szCs w:val="32"/>
+          <w:cs/>
+        </w:rPr>
+        <w:lastRenderedPageBreak/>
+        <w:t>รายการรูปประกอบ (ต่อ)</w:t>
+      </w:r>
+    </w:p>
+    <w:p>
+      <w:pPr>
+        <w:rPr>
+          <w:rFonts w:ascii="TH SarabunPSK" w:hAnsi="TH SarabunPSK" w:cs="TH SarabunPSK"/>
+          <w:b/>
+          <w:bCs/>
+          <w:sz w:val="32"/>
+          <w:szCs w:val="32"/>
+        </w:rPr>
+      </w:pPr>
+      <w:r>
+        <w:rPr>
+          <w:rFonts w:ascii="TH SarabunPSK" w:hAnsi="TH SarabunPSK" w:cs="TH SarabunPSK" w:hint="cs"/>
+          <w:b/>
+          <w:bCs/>
+          <w:sz w:val="32"/>
+          <w:szCs w:val="32"/>
+          <w:cs/>
+        </w:rPr>
+        <w:t>รูป</w:t>
+      </w:r>
+      <w:r>
+        <w:rPr>
+          <w:rFonts w:ascii="TH SarabunPSK" w:hAnsi="TH SarabunPSK" w:cs="TH SarabunPSK"/>
+          <w:b/>
+          <w:bCs/>
+          <w:sz w:val="32"/>
+          <w:szCs w:val="32"/>
+          <w:cs/>
+        </w:rPr>
+        <w:tab/>
+      </w:r>
+      <w:r>
+        <w:rPr>
+          <w:rFonts w:ascii="TH SarabunPSK" w:hAnsi="TH SarabunPSK" w:cs="TH SarabunPSK"/>
+          <w:b/>
+          <w:bCs/>
+          <w:sz w:val="32"/>
+          <w:szCs w:val="32"/>
+          <w:cs/>
+        </w:rPr>
+        <w:tab/>
+      </w:r>
+      <w:r>
+        <w:rPr>
+          <w:rFonts w:ascii="TH SarabunPSK" w:hAnsi="TH SarabunPSK" w:cs="TH SarabunPSK"/>
+          <w:b/>
+          <w:bCs/>
+          <w:sz w:val="32"/>
+          <w:szCs w:val="32"/>
+          <w:cs/>
+        </w:rPr>
+        <w:tab/>
+      </w:r>
+      <w:r>
+        <w:rPr>
+          <w:rFonts w:ascii="TH SarabunPSK" w:hAnsi="TH SarabunPSK" w:cs="TH SarabunPSK"/>
+          <w:b/>
+          <w:bCs/>
+          <w:sz w:val="32"/>
+          <w:szCs w:val="32"/>
+          <w:cs/>
+        </w:rPr>
+        <w:tab/>
+      </w:r>
+      <w:r>
+        <w:rPr>
+          <w:rFonts w:ascii="TH SarabunPSK" w:hAnsi="TH SarabunPSK" w:cs="TH SarabunPSK"/>
+          <w:b/>
+          <w:bCs/>
+          <w:sz w:val="32"/>
+          <w:szCs w:val="32"/>
+          <w:cs/>
+        </w:rPr>
+        <w:tab/>
+      </w:r>
+      <w:r>
+        <w:rPr>
+          <w:rFonts w:ascii="TH SarabunPSK" w:hAnsi="TH SarabunPSK" w:cs="TH SarabunPSK"/>
+          <w:b/>
+          <w:bCs/>
+          <w:sz w:val="32"/>
+          <w:szCs w:val="32"/>
+          <w:cs/>
+        </w:rPr>
+        <w:tab/>
+      </w:r>
+      <w:r>
+        <w:rPr>
+          <w:rFonts w:ascii="TH SarabunPSK" w:hAnsi="TH SarabunPSK" w:cs="TH SarabunPSK"/>
+          <w:b/>
+          <w:bCs/>
+          <w:sz w:val="32"/>
+          <w:szCs w:val="32"/>
+          <w:cs/>
+        </w:rPr>
+        <w:tab/>
+      </w:r>
+      <w:r>
+        <w:rPr>
+          <w:rFonts w:ascii="TH SarabunPSK" w:hAnsi="TH SarabunPSK" w:cs="TH SarabunPSK"/>
+          <w:b/>
+          <w:bCs/>
+          <w:sz w:val="32"/>
+          <w:szCs w:val="32"/>
+          <w:cs/>
+        </w:rPr>
+        <w:tab/>
+      </w:r>
+      <w:r>
+        <w:rPr>
+          <w:rFonts w:ascii="TH SarabunPSK" w:hAnsi="TH SarabunPSK" w:cs="TH SarabunPSK"/>
+          <w:b/>
+          <w:bCs/>
+          <w:sz w:val="32"/>
+          <w:szCs w:val="32"/>
+          <w:cs/>
+        </w:rPr>
+        <w:tab/>
+      </w:r>
+      <w:r>
+        <w:rPr>
+          <w:rFonts w:ascii="TH SarabunPSK" w:hAnsi="TH SarabunPSK" w:cs="TH SarabunPSK"/>
+          <w:b/>
+          <w:bCs/>
+          <w:sz w:val="32"/>
+          <w:szCs w:val="32"/>
+          <w:cs/>
+        </w:rPr>
+        <w:tab/>
+      </w:r>
+      <w:r>
+        <w:rPr>
+          <w:rFonts w:ascii="TH SarabunPSK" w:hAnsi="TH SarabunPSK" w:cs="TH SarabunPSK"/>
+          <w:b/>
+          <w:bCs/>
+          <w:sz w:val="32"/>
+          <w:szCs w:val="32"/>
+          <w:cs/>
+        </w:rPr>
+        <w:tab/>
+        <w:t xml:space="preserve">  </w:t>
+      </w:r>
+      <w:r>
+        <w:rPr>
+          <w:rFonts w:ascii="TH SarabunPSK" w:hAnsi="TH SarabunPSK" w:cs="TH SarabunPSK" w:hint="cs"/>
+          <w:b/>
+          <w:bCs/>
+          <w:sz w:val="32"/>
+          <w:szCs w:val="32"/>
+          <w:cs/>
+        </w:rPr>
+        <w:t>หน้า</w:t>
+      </w:r>
+    </w:p>
+    <w:p>
+      <w:pPr>
+        <w:rPr>
+          <w:rFonts w:ascii="TH SarabunPSK" w:hAnsi="TH SarabunPSK" w:cs="TH SarabunPSK"/>
+          <w:color w:val="000000"/>
+          <w:sz w:val="32"/>
+          <w:szCs w:val="32"/>
+        </w:rPr>
+      </w:pPr>
+      <w:r>
+        <w:rPr>
+          <w:rFonts w:ascii="TH SarabunPSK" w:hAnsi="TH SarabunPSK" w:cs="TH SarabunPSK" w:hint="cs"/>
+          <w:sz w:val="32"/>
+          <w:szCs w:val="32"/>
+          <w:cs/>
+        </w:rPr>
+        <w:t xml:space="preserve">4.1 </w:t>
+      </w:r>
+      <w:r>
+        <w:rPr>
+          <w:rFonts w:ascii="TH SarabunPSK" w:hAnsi="TH SarabunPSK" w:cs="TH SarabunPSK" w:hint="cs"/>
+          <w:color w:val="000000"/>
+          <w:sz w:val="32"/>
+          <w:szCs w:val="32"/>
+          <w:cs/>
+        </w:rPr>
+        <w:t>แสดงหน้าแรกตัวของเกม</w:t>
+      </w:r>
+      <w:r>
+        <w:rPr>
+          <w:rFonts w:ascii="TH SarabunPSK" w:hAnsi="TH SarabunPSK" w:cs="TH SarabunPSK"/>
+          <w:color w:val="000000"/>
+          <w:sz w:val="32"/>
+          <w:szCs w:val="32"/>
+          <w:cs/>
+        </w:rPr>
+        <w:tab/>
+      </w:r>
+      <w:r>
+        <w:rPr>
+          <w:rFonts w:ascii="TH SarabunPSK" w:hAnsi="TH SarabunPSK" w:cs="TH SarabunPSK"/>
+          <w:color w:val="000000"/>
+          <w:sz w:val="32"/>
+          <w:szCs w:val="32"/>
+          <w:cs/>
+        </w:rPr>
+        <w:tab/>
+      </w:r>
+      <w:r>
+        <w:rPr>
+          <w:rFonts w:ascii="TH SarabunPSK" w:hAnsi="TH SarabunPSK" w:cs="TH SarabunPSK"/>
+          <w:color w:val="000000"/>
+          <w:sz w:val="32"/>
+          <w:szCs w:val="32"/>
+          <w:cs/>
+        </w:rPr>
+        <w:tab/>
+      </w:r>
+      <w:r>
+        <w:rPr>
+          <w:rFonts w:ascii="TH SarabunPSK" w:hAnsi="TH SarabunPSK" w:cs="TH SarabunPSK"/>
+          <w:color w:val="000000"/>
+          <w:sz w:val="32"/>
+          <w:szCs w:val="32"/>
+          <w:cs/>
+        </w:rPr>
+        <w:tab/>
+      </w:r>
+      <w:r>
+        <w:rPr>
+          <w:rFonts w:ascii="TH SarabunPSK" w:hAnsi="TH SarabunPSK" w:cs="TH SarabunPSK"/>
+          <w:color w:val="000000"/>
+          <w:sz w:val="32"/>
+          <w:szCs w:val="32"/>
+          <w:cs/>
+        </w:rPr>
+        <w:tab/>
+      </w:r>
+      <w:r>
+        <w:rPr>
+          <w:rFonts w:ascii="TH SarabunPSK" w:hAnsi="TH SarabunPSK" w:cs="TH SarabunPSK"/>
+          <w:color w:val="000000"/>
+          <w:sz w:val="32"/>
+          <w:szCs w:val="32"/>
+          <w:cs/>
+        </w:rPr>
+        <w:tab/>
+      </w:r>
+      <w:r>
+        <w:rPr>
+          <w:rFonts w:ascii="TH SarabunPSK" w:hAnsi="TH SarabunPSK" w:cs="TH SarabunPSK"/>
+          <w:color w:val="000000"/>
+          <w:sz w:val="32"/>
+          <w:szCs w:val="32"/>
+          <w:cs/>
+        </w:rPr>
+        <w:tab/>
+      </w:r>
+      <w:r>
+        <w:rPr>
+          <w:rFonts w:ascii="TH SarabunPSK" w:hAnsi="TH SarabunPSK" w:cs="TH SarabunPSK"/>
+          <w:color w:val="000000"/>
+          <w:sz w:val="32"/>
+          <w:szCs w:val="32"/>
+          <w:cs/>
+        </w:rPr>
+        <w:tab/>
+      </w:r>
+      <w:r>
+        <w:rPr>
+          <w:rFonts w:ascii="TH SarabunPSK" w:hAnsi="TH SarabunPSK" w:cs="TH SarabunPSK" w:hint="cs"/>
+          <w:color w:val="000000"/>
+          <w:sz w:val="32"/>
+          <w:szCs w:val="32"/>
+          <w:cs/>
+        </w:rPr>
+        <w:t xml:space="preserve">     67</w:t>
+      </w:r>
+    </w:p>
+    <w:p>
+      <w:pPr>
+        <w:rPr>
+          <w:rFonts w:ascii="TH SarabunPSK" w:hAnsi="TH SarabunPSK" w:cs="TH SarabunPSK"/>
+          <w:color w:val="000000"/>
+          <w:sz w:val="32"/>
+          <w:szCs w:val="32"/>
+        </w:rPr>
+      </w:pPr>
+      <w:r>
+        <w:rPr>
+          <w:rFonts w:ascii="TH SarabunPSK" w:hAnsi="TH SarabunPSK" w:cs="TH SarabunPSK" w:hint="cs"/>
+          <w:sz w:val="32"/>
+          <w:szCs w:val="32"/>
+          <w:cs/>
+        </w:rPr>
+        <w:t xml:space="preserve">4.2 </w:t>
+      </w:r>
+      <w:r>
+        <w:rPr>
+          <w:rFonts w:ascii="TH SarabunPSK" w:hAnsi="TH SarabunPSK" w:cs="TH SarabunPSK" w:hint="cs"/>
+          <w:color w:val="000000"/>
+          <w:sz w:val="32"/>
+          <w:szCs w:val="32"/>
+          <w:cs/>
+        </w:rPr>
+        <w:t>แสดงหน้า</w:t>
+      </w:r>
+      <w:r>
+        <w:rPr>
+          <w:rFonts w:ascii="TH SarabunPSK" w:hAnsi="TH SarabunPSK" w:cs="TH SarabunPSK"/>
+          <w:color w:val="000000"/>
+          <w:sz w:val="32"/>
+          <w:szCs w:val="32"/>
+        </w:rPr>
+        <w:t>Lobby</w:t>
+      </w:r>
+      <w:r>
+        <w:rPr>
+          <w:rFonts w:ascii="TH SarabunPSK" w:hAnsi="TH SarabunPSK" w:cs="TH SarabunPSK" w:hint="cs"/>
+          <w:color w:val="000000"/>
+          <w:sz w:val="32"/>
+          <w:szCs w:val="32"/>
+          <w:cs/>
+        </w:rPr>
+        <w:t>ตัวของเกม</w:t>
+      </w:r>
+      <w:r>
+        <w:rPr>
+          <w:rFonts w:ascii="TH SarabunPSK" w:hAnsi="TH SarabunPSK" w:cs="TH SarabunPSK"/>
+          <w:color w:val="000000"/>
+          <w:sz w:val="32"/>
+          <w:szCs w:val="32"/>
+          <w:cs/>
+        </w:rPr>
+        <w:tab/>
+      </w:r>
+      <w:r>
+        <w:rPr>
+          <w:rFonts w:ascii="TH SarabunPSK" w:hAnsi="TH SarabunPSK" w:cs="TH SarabunPSK"/>
+          <w:color w:val="000000"/>
+          <w:sz w:val="32"/>
+          <w:szCs w:val="32"/>
+          <w:cs/>
+        </w:rPr>
+        <w:tab/>
+      </w:r>
+      <w:r>
+        <w:rPr>
+          <w:rFonts w:ascii="TH SarabunPSK" w:hAnsi="TH SarabunPSK" w:cs="TH SarabunPSK"/>
+          <w:color w:val="000000"/>
+          <w:sz w:val="32"/>
+          <w:szCs w:val="32"/>
+          <w:cs/>
+        </w:rPr>
+        <w:tab/>
+      </w:r>
+      <w:r>
+        <w:rPr>
+          <w:rFonts w:ascii="TH SarabunPSK" w:hAnsi="TH SarabunPSK" w:cs="TH SarabunPSK"/>
+          <w:color w:val="000000"/>
+          <w:sz w:val="32"/>
+          <w:szCs w:val="32"/>
+          <w:cs/>
+        </w:rPr>
+        <w:tab/>
+      </w:r>
+      <w:r>
+        <w:rPr>
+          <w:rFonts w:ascii="TH SarabunPSK" w:hAnsi="TH SarabunPSK" w:cs="TH SarabunPSK"/>
+          <w:color w:val="000000"/>
+          <w:sz w:val="32"/>
+          <w:szCs w:val="32"/>
+          <w:cs/>
+        </w:rPr>
+        <w:tab/>
+      </w:r>
+      <w:r>
+        <w:rPr>
+          <w:rFonts w:ascii="TH SarabunPSK" w:hAnsi="TH SarabunPSK" w:cs="TH SarabunPSK"/>
+          <w:color w:val="000000"/>
+          <w:sz w:val="32"/>
+          <w:szCs w:val="32"/>
+          <w:cs/>
+        </w:rPr>
+        <w:tab/>
+      </w:r>
+      <w:r>
+        <w:rPr>
+          <w:rFonts w:ascii="TH SarabunPSK" w:hAnsi="TH SarabunPSK" w:cs="TH SarabunPSK"/>
+          <w:color w:val="000000"/>
+          <w:sz w:val="32"/>
+          <w:szCs w:val="32"/>
+          <w:cs/>
+        </w:rPr>
+        <w:tab/>
+      </w:r>
+      <w:r>
+        <w:rPr>
+          <w:rFonts w:ascii="TH SarabunPSK" w:hAnsi="TH SarabunPSK" w:cs="TH SarabunPSK"/>
+          <w:color w:val="000000"/>
+          <w:sz w:val="32"/>
+          <w:szCs w:val="32"/>
+          <w:cs/>
+        </w:rPr>
+        <w:tab/>
+      </w:r>
+      <w:r>
+        <w:rPr>
+          <w:rFonts w:ascii="TH SarabunPSK" w:hAnsi="TH SarabunPSK" w:cs="TH SarabunPSK" w:hint="cs"/>
+          <w:color w:val="000000"/>
+          <w:sz w:val="32"/>
+          <w:szCs w:val="32"/>
+          <w:cs/>
+        </w:rPr>
         <w:t xml:space="preserve">     </w:t>
       </w:r>
       <w:r>
         <w:rPr>
-          <w:rFonts w:ascii="TH SarabunPSK" w:hAnsi="TH SarabunPSK" w:cs="TH SarabunPSK" w:hint="cs"/>
-          <w:sz w:val="32"/>
-          <w:szCs w:val="32"/>
-          <w:cs/>
-        </w:rPr>
-        <w:t>53</w:t>
-      </w:r>
-    </w:p>
-    <w:p>
-      <w:pPr>
-        <w:rPr>
-          <w:rFonts w:ascii="TH SarabunPSK" w:hAnsi="TH SarabunPSK" w:cs="TH SarabunPSK"/>
-          <w:sz w:val="32"/>
-          <w:szCs w:val="32"/>
-        </w:rPr>
-      </w:pPr>
-      <w:r>
-        <w:rPr>
-          <w:rFonts w:ascii="TH SarabunPSK" w:hAnsi="TH SarabunPSK" w:cs="TH SarabunPSK" w:hint="cs"/>
-          <w:sz w:val="32"/>
-          <w:szCs w:val="32"/>
-          <w:cs/>
-        </w:rPr>
-        <w:t>3.23 โครงสร้างของไฟล์ที่ใช้ในเกม</w:t>
-      </w:r>
-      <w:r>
-        <w:rPr>
-          <w:rFonts w:ascii="TH SarabunPSK" w:hAnsi="TH SarabunPSK" w:cs="TH SarabunPSK"/>
-          <w:sz w:val="32"/>
-          <w:szCs w:val="32"/>
-          <w:cs/>
-        </w:rPr>
-        <w:tab/>
-      </w:r>
-      <w:r>
-        <w:rPr>
-          <w:rFonts w:ascii="TH SarabunPSK" w:hAnsi="TH SarabunPSK" w:cs="TH SarabunPSK"/>
-          <w:sz w:val="32"/>
-          <w:szCs w:val="32"/>
-          <w:cs/>
-        </w:rPr>
-        <w:tab/>
-      </w:r>
-      <w:r>
-        <w:rPr>
-          <w:rFonts w:ascii="TH SarabunPSK" w:hAnsi="TH SarabunPSK" w:cs="TH SarabunPSK"/>
-          <w:sz w:val="32"/>
-          <w:szCs w:val="32"/>
-          <w:cs/>
-        </w:rPr>
-        <w:tab/>
-      </w:r>
-      <w:r>
-        <w:rPr>
-          <w:rFonts w:ascii="TH SarabunPSK" w:hAnsi="TH SarabunPSK" w:cs="TH SarabunPSK"/>
-          <w:sz w:val="32"/>
-          <w:szCs w:val="32"/>
-          <w:cs/>
-        </w:rPr>
-        <w:tab/>
-      </w:r>
-      <w:r>
-        <w:rPr>
-          <w:rFonts w:ascii="TH SarabunPSK" w:hAnsi="TH SarabunPSK" w:cs="TH SarabunPSK"/>
-          <w:sz w:val="32"/>
-          <w:szCs w:val="32"/>
-          <w:cs/>
-        </w:rPr>
-        <w:tab/>
-      </w:r>
-      <w:r>
-        <w:rPr>
-          <w:rFonts w:ascii="TH SarabunPSK" w:hAnsi="TH SarabunPSK" w:cs="TH SarabunPSK"/>
-          <w:sz w:val="32"/>
-          <w:szCs w:val="32"/>
-          <w:cs/>
-        </w:rPr>
-        <w:tab/>
-      </w:r>
-      <w:r>
-        <w:rPr>
-          <w:rFonts w:ascii="TH SarabunPSK" w:hAnsi="TH SarabunPSK" w:cs="TH SarabunPSK"/>
-          <w:sz w:val="32"/>
-          <w:szCs w:val="32"/>
-          <w:cs/>
-        </w:rPr>
-        <w:tab/>
-      </w:r>
-      <w:r>
-        <w:rPr>
-          <w:rFonts w:ascii="TH SarabunPSK" w:hAnsi="TH SarabunPSK" w:cs="TH SarabunPSK"/>
-          <w:sz w:val="32"/>
-          <w:szCs w:val="32"/>
-          <w:cs/>
-        </w:rPr>
-        <w:tab/>
-      </w:r>
-      <w:r>
-        <w:rPr>
-          <w:rFonts w:ascii="TH SarabunPSK" w:hAnsi="TH SarabunPSK" w:cs="TH SarabunPSK" w:hint="cs"/>
+          <w:rFonts w:ascii="TH SarabunPSK" w:hAnsi="TH SarabunPSK" w:cs="TH SarabunPSK"/>
+          <w:color w:val="000000"/>
+          <w:sz w:val="32"/>
+          <w:szCs w:val="32"/>
+          <w:cs/>
+        </w:rPr>
+        <w:t>67</w:t>
+      </w:r>
+    </w:p>
+    <w:p>
+      <w:pPr>
+        <w:rPr>
+          <w:rFonts w:ascii="TH SarabunPSK" w:hAnsi="TH SarabunPSK" w:cs="TH SarabunPSK"/>
+          <w:color w:val="000000"/>
+          <w:sz w:val="32"/>
+          <w:szCs w:val="32"/>
+        </w:rPr>
+      </w:pPr>
+      <w:r>
+        <w:rPr>
+          <w:rFonts w:ascii="TH SarabunPSK" w:hAnsi="TH SarabunPSK" w:cs="TH SarabunPSK" w:hint="cs"/>
+          <w:sz w:val="32"/>
+          <w:szCs w:val="32"/>
+          <w:cs/>
+        </w:rPr>
+        <w:t xml:space="preserve">4.3 </w:t>
+      </w:r>
+      <w:r>
+        <w:rPr>
+          <w:rFonts w:ascii="TH SarabunPSK" w:hAnsi="TH SarabunPSK" w:cs="TH SarabunPSK" w:hint="cs"/>
+          <w:color w:val="000000"/>
+          <w:sz w:val="32"/>
+          <w:szCs w:val="32"/>
+          <w:cs/>
+        </w:rPr>
+        <w:t>แสดงหน้าระหว่างการเล่นเกม</w:t>
+      </w:r>
+      <w:r>
+        <w:rPr>
+          <w:rFonts w:ascii="TH SarabunPSK" w:hAnsi="TH SarabunPSK" w:cs="TH SarabunPSK"/>
+          <w:color w:val="000000"/>
+          <w:sz w:val="32"/>
+          <w:szCs w:val="32"/>
+          <w:cs/>
+        </w:rPr>
+        <w:tab/>
+      </w:r>
+      <w:r>
+        <w:rPr>
+          <w:rFonts w:ascii="TH SarabunPSK" w:hAnsi="TH SarabunPSK" w:cs="TH SarabunPSK"/>
+          <w:color w:val="000000"/>
+          <w:sz w:val="32"/>
+          <w:szCs w:val="32"/>
+          <w:cs/>
+        </w:rPr>
+        <w:tab/>
+      </w:r>
+      <w:r>
+        <w:rPr>
+          <w:rFonts w:ascii="TH SarabunPSK" w:hAnsi="TH SarabunPSK" w:cs="TH SarabunPSK"/>
+          <w:color w:val="000000"/>
+          <w:sz w:val="32"/>
+          <w:szCs w:val="32"/>
+          <w:cs/>
+        </w:rPr>
+        <w:tab/>
+      </w:r>
+      <w:r>
+        <w:rPr>
+          <w:rFonts w:ascii="TH SarabunPSK" w:hAnsi="TH SarabunPSK" w:cs="TH SarabunPSK"/>
+          <w:color w:val="000000"/>
+          <w:sz w:val="32"/>
+          <w:szCs w:val="32"/>
+          <w:cs/>
+        </w:rPr>
+        <w:tab/>
+      </w:r>
+      <w:r>
+        <w:rPr>
+          <w:rFonts w:ascii="TH SarabunPSK" w:hAnsi="TH SarabunPSK" w:cs="TH SarabunPSK"/>
+          <w:color w:val="000000"/>
+          <w:sz w:val="32"/>
+          <w:szCs w:val="32"/>
+          <w:cs/>
+        </w:rPr>
+        <w:tab/>
+      </w:r>
+      <w:r>
+        <w:rPr>
+          <w:rFonts w:ascii="TH SarabunPSK" w:hAnsi="TH SarabunPSK" w:cs="TH SarabunPSK"/>
+          <w:color w:val="000000"/>
+          <w:sz w:val="32"/>
+          <w:szCs w:val="32"/>
+          <w:cs/>
+        </w:rPr>
+        <w:tab/>
+      </w:r>
+      <w:r>
+        <w:rPr>
+          <w:rFonts w:ascii="TH SarabunPSK" w:hAnsi="TH SarabunPSK" w:cs="TH SarabunPSK"/>
+          <w:color w:val="000000"/>
+          <w:sz w:val="32"/>
+          <w:szCs w:val="32"/>
+          <w:cs/>
+        </w:rPr>
+        <w:tab/>
+      </w:r>
+      <w:r>
+        <w:rPr>
+          <w:rFonts w:ascii="TH SarabunPSK" w:hAnsi="TH SarabunPSK" w:cs="TH SarabunPSK"/>
+          <w:color w:val="000000"/>
+          <w:sz w:val="32"/>
+          <w:szCs w:val="32"/>
+          <w:cs/>
+        </w:rPr>
+        <w:tab/>
+      </w:r>
+      <w:r>
+        <w:rPr>
+          <w:rFonts w:ascii="TH SarabunPSK" w:hAnsi="TH SarabunPSK" w:cs="TH SarabunPSK" w:hint="cs"/>
+          <w:color w:val="000000"/>
           <w:sz w:val="32"/>
           <w:szCs w:val="32"/>
           <w:cs/>
@@ -13748,708 +14046,6 @@
       </w:r>
       <w:r>
         <w:rPr>
-          <w:rFonts w:ascii="TH SarabunPSK" w:hAnsi="TH SarabunPSK" w:cs="TH SarabunPSK" w:hint="cs"/>
-          <w:sz w:val="32"/>
-          <w:szCs w:val="32"/>
-          <w:cs/>
-        </w:rPr>
-        <w:t>54</w:t>
-      </w:r>
-    </w:p>
-    <w:p>
-      <w:pPr>
-        <w:rPr>
-          <w:rFonts w:ascii="TH SarabunPSK" w:hAnsi="TH SarabunPSK" w:cs="TH SarabunPSK"/>
-          <w:sz w:val="32"/>
-          <w:szCs w:val="32"/>
-        </w:rPr>
-      </w:pPr>
-      <w:r>
-        <w:rPr>
-          <w:rFonts w:ascii="TH SarabunPSK" w:hAnsi="TH SarabunPSK" w:cs="TH SarabunPSK" w:hint="cs"/>
-          <w:sz w:val="32"/>
-          <w:szCs w:val="32"/>
-          <w:cs/>
-        </w:rPr>
-        <w:t xml:space="preserve">3.24 ความสัมพันธ์ของแต่ละ </w:t>
-      </w:r>
-      <w:r>
-        <w:rPr>
-          <w:rFonts w:ascii="TH SarabunPSK" w:hAnsi="TH SarabunPSK" w:cs="TH SarabunPSK"/>
-          <w:sz w:val="32"/>
-          <w:szCs w:val="32"/>
-        </w:rPr>
-        <w:t xml:space="preserve">Module </w:t>
-      </w:r>
-      <w:r>
-        <w:rPr>
-          <w:rFonts w:ascii="TH SarabunPSK" w:hAnsi="TH SarabunPSK" w:cs="TH SarabunPSK" w:hint="cs"/>
-          <w:sz w:val="32"/>
-          <w:szCs w:val="32"/>
-          <w:cs/>
-        </w:rPr>
-        <w:t>หลัก</w:t>
-      </w:r>
-      <w:r>
-        <w:rPr>
-          <w:rFonts w:ascii="TH SarabunPSK" w:hAnsi="TH SarabunPSK" w:cs="TH SarabunPSK"/>
-          <w:sz w:val="32"/>
-          <w:szCs w:val="32"/>
-          <w:cs/>
-        </w:rPr>
-        <w:tab/>
-      </w:r>
-      <w:r>
-        <w:rPr>
-          <w:rFonts w:ascii="TH SarabunPSK" w:hAnsi="TH SarabunPSK" w:cs="TH SarabunPSK"/>
-          <w:sz w:val="32"/>
-          <w:szCs w:val="32"/>
-          <w:cs/>
-        </w:rPr>
-        <w:tab/>
-      </w:r>
-      <w:r>
-        <w:rPr>
-          <w:rFonts w:ascii="TH SarabunPSK" w:hAnsi="TH SarabunPSK" w:cs="TH SarabunPSK"/>
-          <w:sz w:val="32"/>
-          <w:szCs w:val="32"/>
-          <w:cs/>
-        </w:rPr>
-        <w:tab/>
-      </w:r>
-      <w:r>
-        <w:rPr>
-          <w:rFonts w:ascii="TH SarabunPSK" w:hAnsi="TH SarabunPSK" w:cs="TH SarabunPSK"/>
-          <w:sz w:val="32"/>
-          <w:szCs w:val="32"/>
-          <w:cs/>
-        </w:rPr>
-        <w:tab/>
-      </w:r>
-      <w:r>
-        <w:rPr>
-          <w:rFonts w:ascii="TH SarabunPSK" w:hAnsi="TH SarabunPSK" w:cs="TH SarabunPSK"/>
-          <w:sz w:val="32"/>
-          <w:szCs w:val="32"/>
-          <w:cs/>
-        </w:rPr>
-        <w:tab/>
-      </w:r>
-      <w:r>
-        <w:rPr>
-          <w:rFonts w:ascii="TH SarabunPSK" w:hAnsi="TH SarabunPSK" w:cs="TH SarabunPSK"/>
-          <w:sz w:val="32"/>
-          <w:szCs w:val="32"/>
-          <w:cs/>
-        </w:rPr>
-        <w:tab/>
-      </w:r>
-      <w:r>
-        <w:rPr>
-          <w:rFonts w:ascii="TH SarabunPSK" w:hAnsi="TH SarabunPSK" w:cs="TH SarabunPSK" w:hint="cs"/>
-          <w:sz w:val="32"/>
-          <w:szCs w:val="32"/>
-          <w:cs/>
-        </w:rPr>
-        <w:t xml:space="preserve">     </w:t>
-      </w:r>
-      <w:r>
-        <w:rPr>
-          <w:rFonts w:ascii="TH SarabunPSK" w:hAnsi="TH SarabunPSK" w:cs="TH SarabunPSK" w:hint="cs"/>
-          <w:sz w:val="32"/>
-          <w:szCs w:val="32"/>
-          <w:cs/>
-        </w:rPr>
-        <w:t>55</w:t>
-      </w:r>
-    </w:p>
-    <w:p>
-      <w:pPr>
-        <w:jc w:val="center"/>
-        <w:rPr>
-          <w:rFonts w:ascii="TH SarabunPSK" w:hAnsi="TH SarabunPSK" w:cs="TH SarabunPSK"/>
-          <w:b/>
-          <w:bCs/>
-          <w:sz w:val="32"/>
-          <w:szCs w:val="32"/>
-        </w:rPr>
-      </w:pPr>
-      <w:r>
-        <w:rPr>
-          <w:rFonts w:ascii="TH SarabunPSK" w:hAnsi="TH SarabunPSK" w:cs="TH SarabunPSK" w:hint="cs"/>
-          <w:b/>
-          <w:bCs/>
-          <w:sz w:val="32"/>
-          <w:szCs w:val="32"/>
-          <w:cs/>
-        </w:rPr>
-        <w:lastRenderedPageBreak/>
-        <w:t>รายการรูปประกอบ</w:t>
-      </w:r>
-      <w:r>
-        <w:rPr>
-          <w:rFonts w:ascii="TH SarabunPSK" w:hAnsi="TH SarabunPSK" w:cs="TH SarabunPSK" w:hint="cs"/>
-          <w:b/>
-          <w:bCs/>
-          <w:sz w:val="32"/>
-          <w:szCs w:val="32"/>
-          <w:cs/>
-        </w:rPr>
-        <w:t xml:space="preserve"> (ต่อ)</w:t>
-      </w:r>
-    </w:p>
-    <w:p>
-      <w:pPr>
-        <w:rPr>
-          <w:rFonts w:ascii="TH SarabunPSK" w:hAnsi="TH SarabunPSK" w:cs="TH SarabunPSK" w:hint="cs"/>
-          <w:b/>
-          <w:bCs/>
-          <w:sz w:val="32"/>
-          <w:szCs w:val="32"/>
-        </w:rPr>
-      </w:pPr>
-      <w:r>
-        <w:rPr>
-          <w:rFonts w:ascii="TH SarabunPSK" w:hAnsi="TH SarabunPSK" w:cs="TH SarabunPSK" w:hint="cs"/>
-          <w:b/>
-          <w:bCs/>
-          <w:sz w:val="32"/>
-          <w:szCs w:val="32"/>
-          <w:cs/>
-        </w:rPr>
-        <w:t>รูป</w:t>
-      </w:r>
-      <w:r>
-        <w:rPr>
-          <w:rFonts w:ascii="TH SarabunPSK" w:hAnsi="TH SarabunPSK" w:cs="TH SarabunPSK"/>
-          <w:b/>
-          <w:bCs/>
-          <w:sz w:val="32"/>
-          <w:szCs w:val="32"/>
-          <w:cs/>
-        </w:rPr>
-        <w:tab/>
-      </w:r>
-      <w:r>
-        <w:rPr>
-          <w:rFonts w:ascii="TH SarabunPSK" w:hAnsi="TH SarabunPSK" w:cs="TH SarabunPSK"/>
-          <w:b/>
-          <w:bCs/>
-          <w:sz w:val="32"/>
-          <w:szCs w:val="32"/>
-          <w:cs/>
-        </w:rPr>
-        <w:tab/>
-      </w:r>
-      <w:r>
-        <w:rPr>
-          <w:rFonts w:ascii="TH SarabunPSK" w:hAnsi="TH SarabunPSK" w:cs="TH SarabunPSK"/>
-          <w:b/>
-          <w:bCs/>
-          <w:sz w:val="32"/>
-          <w:szCs w:val="32"/>
-          <w:cs/>
-        </w:rPr>
-        <w:tab/>
-      </w:r>
-      <w:r>
-        <w:rPr>
-          <w:rFonts w:ascii="TH SarabunPSK" w:hAnsi="TH SarabunPSK" w:cs="TH SarabunPSK"/>
-          <w:b/>
-          <w:bCs/>
-          <w:sz w:val="32"/>
-          <w:szCs w:val="32"/>
-          <w:cs/>
-        </w:rPr>
-        <w:tab/>
-      </w:r>
-      <w:r>
-        <w:rPr>
-          <w:rFonts w:ascii="TH SarabunPSK" w:hAnsi="TH SarabunPSK" w:cs="TH SarabunPSK"/>
-          <w:b/>
-          <w:bCs/>
-          <w:sz w:val="32"/>
-          <w:szCs w:val="32"/>
-          <w:cs/>
-        </w:rPr>
-        <w:tab/>
-      </w:r>
-      <w:r>
-        <w:rPr>
-          <w:rFonts w:ascii="TH SarabunPSK" w:hAnsi="TH SarabunPSK" w:cs="TH SarabunPSK"/>
-          <w:b/>
-          <w:bCs/>
-          <w:sz w:val="32"/>
-          <w:szCs w:val="32"/>
-          <w:cs/>
-        </w:rPr>
-        <w:tab/>
-      </w:r>
-      <w:r>
-        <w:rPr>
-          <w:rFonts w:ascii="TH SarabunPSK" w:hAnsi="TH SarabunPSK" w:cs="TH SarabunPSK"/>
-          <w:b/>
-          <w:bCs/>
-          <w:sz w:val="32"/>
-          <w:szCs w:val="32"/>
-          <w:cs/>
-        </w:rPr>
-        <w:tab/>
-      </w:r>
-      <w:r>
-        <w:rPr>
-          <w:rFonts w:ascii="TH SarabunPSK" w:hAnsi="TH SarabunPSK" w:cs="TH SarabunPSK"/>
-          <w:b/>
-          <w:bCs/>
-          <w:sz w:val="32"/>
-          <w:szCs w:val="32"/>
-          <w:cs/>
-        </w:rPr>
-        <w:tab/>
-      </w:r>
-      <w:r>
-        <w:rPr>
-          <w:rFonts w:ascii="TH SarabunPSK" w:hAnsi="TH SarabunPSK" w:cs="TH SarabunPSK"/>
-          <w:b/>
-          <w:bCs/>
-          <w:sz w:val="32"/>
-          <w:szCs w:val="32"/>
-          <w:cs/>
-        </w:rPr>
-        <w:tab/>
-      </w:r>
-      <w:r>
-        <w:rPr>
-          <w:rFonts w:ascii="TH SarabunPSK" w:hAnsi="TH SarabunPSK" w:cs="TH SarabunPSK"/>
-          <w:b/>
-          <w:bCs/>
-          <w:sz w:val="32"/>
-          <w:szCs w:val="32"/>
-          <w:cs/>
-        </w:rPr>
-        <w:tab/>
-      </w:r>
-      <w:r>
-        <w:rPr>
-          <w:rFonts w:ascii="TH SarabunPSK" w:hAnsi="TH SarabunPSK" w:cs="TH SarabunPSK"/>
-          <w:b/>
-          <w:bCs/>
-          <w:sz w:val="32"/>
-          <w:szCs w:val="32"/>
-          <w:cs/>
-        </w:rPr>
-        <w:tab/>
-        <w:t xml:space="preserve">  </w:t>
-      </w:r>
-      <w:r>
-        <w:rPr>
-          <w:rFonts w:ascii="TH SarabunPSK" w:hAnsi="TH SarabunPSK" w:cs="TH SarabunPSK" w:hint="cs"/>
-          <w:b/>
-          <w:bCs/>
-          <w:sz w:val="32"/>
-          <w:szCs w:val="32"/>
-          <w:cs/>
-        </w:rPr>
-        <w:t>หน้า</w:t>
-      </w:r>
-    </w:p>
-    <w:p>
-      <w:pPr>
-        <w:rPr>
-          <w:rFonts w:ascii="TH SarabunPSK" w:hAnsi="TH SarabunPSK" w:cs="TH SarabunPSK"/>
-          <w:color w:val="000000"/>
-          <w:sz w:val="32"/>
-          <w:szCs w:val="32"/>
-        </w:rPr>
-      </w:pPr>
-      <w:r>
-        <w:rPr>
-          <w:rFonts w:ascii="TH SarabunPSK" w:hAnsi="TH SarabunPSK" w:cs="TH SarabunPSK" w:hint="cs"/>
-          <w:sz w:val="32"/>
-          <w:szCs w:val="32"/>
-          <w:cs/>
-        </w:rPr>
-        <w:t xml:space="preserve">4.1 </w:t>
-      </w:r>
-      <w:r>
-        <w:rPr>
-          <w:rFonts w:ascii="TH SarabunPSK" w:hAnsi="TH SarabunPSK" w:cs="TH SarabunPSK" w:hint="cs"/>
-          <w:color w:val="000000"/>
-          <w:sz w:val="32"/>
-          <w:szCs w:val="32"/>
-          <w:cs/>
-        </w:rPr>
-        <w:t>แสดงหน้าแรกตัวของเกม</w:t>
-      </w:r>
-      <w:r>
-        <w:rPr>
-          <w:rFonts w:ascii="TH SarabunPSK" w:hAnsi="TH SarabunPSK" w:cs="TH SarabunPSK"/>
-          <w:color w:val="000000"/>
-          <w:sz w:val="32"/>
-          <w:szCs w:val="32"/>
-          <w:cs/>
-        </w:rPr>
-        <w:tab/>
-      </w:r>
-      <w:r>
-        <w:rPr>
-          <w:rFonts w:ascii="TH SarabunPSK" w:hAnsi="TH SarabunPSK" w:cs="TH SarabunPSK"/>
-          <w:color w:val="000000"/>
-          <w:sz w:val="32"/>
-          <w:szCs w:val="32"/>
-          <w:cs/>
-        </w:rPr>
-        <w:tab/>
-      </w:r>
-      <w:r>
-        <w:rPr>
-          <w:rFonts w:ascii="TH SarabunPSK" w:hAnsi="TH SarabunPSK" w:cs="TH SarabunPSK"/>
-          <w:color w:val="000000"/>
-          <w:sz w:val="32"/>
-          <w:szCs w:val="32"/>
-          <w:cs/>
-        </w:rPr>
-        <w:tab/>
-      </w:r>
-      <w:r>
-        <w:rPr>
-          <w:rFonts w:ascii="TH SarabunPSK" w:hAnsi="TH SarabunPSK" w:cs="TH SarabunPSK"/>
-          <w:color w:val="000000"/>
-          <w:sz w:val="32"/>
-          <w:szCs w:val="32"/>
-          <w:cs/>
-        </w:rPr>
-        <w:tab/>
-      </w:r>
-      <w:r>
-        <w:rPr>
-          <w:rFonts w:ascii="TH SarabunPSK" w:hAnsi="TH SarabunPSK" w:cs="TH SarabunPSK"/>
-          <w:color w:val="000000"/>
-          <w:sz w:val="32"/>
-          <w:szCs w:val="32"/>
-          <w:cs/>
-        </w:rPr>
-        <w:tab/>
-      </w:r>
-      <w:r>
-        <w:rPr>
-          <w:rFonts w:ascii="TH SarabunPSK" w:hAnsi="TH SarabunPSK" w:cs="TH SarabunPSK"/>
-          <w:color w:val="000000"/>
-          <w:sz w:val="32"/>
-          <w:szCs w:val="32"/>
-          <w:cs/>
-        </w:rPr>
-        <w:tab/>
-      </w:r>
-      <w:r>
-        <w:rPr>
-          <w:rFonts w:ascii="TH SarabunPSK" w:hAnsi="TH SarabunPSK" w:cs="TH SarabunPSK"/>
-          <w:color w:val="000000"/>
-          <w:sz w:val="32"/>
-          <w:szCs w:val="32"/>
-          <w:cs/>
-        </w:rPr>
-        <w:tab/>
-      </w:r>
-      <w:r>
-        <w:rPr>
-          <w:rFonts w:ascii="TH SarabunPSK" w:hAnsi="TH SarabunPSK" w:cs="TH SarabunPSK"/>
-          <w:color w:val="000000"/>
-          <w:sz w:val="32"/>
-          <w:szCs w:val="32"/>
-          <w:cs/>
-        </w:rPr>
-        <w:tab/>
-      </w:r>
-      <w:r>
-        <w:rPr>
-          <w:rFonts w:ascii="TH SarabunPSK" w:hAnsi="TH SarabunPSK" w:cs="TH SarabunPSK" w:hint="cs"/>
-          <w:color w:val="000000"/>
-          <w:sz w:val="32"/>
-          <w:szCs w:val="32"/>
-          <w:cs/>
-        </w:rPr>
-        <w:t xml:space="preserve">     </w:t>
-      </w:r>
-      <w:r>
-        <w:rPr>
-          <w:rFonts w:ascii="TH SarabunPSK" w:hAnsi="TH SarabunPSK" w:cs="TH SarabunPSK" w:hint="cs"/>
-          <w:color w:val="000000"/>
-          <w:sz w:val="32"/>
-          <w:szCs w:val="32"/>
-          <w:cs/>
-        </w:rPr>
-        <w:t>67</w:t>
-      </w:r>
-    </w:p>
-    <w:p>
-      <w:pPr>
-        <w:rPr>
-          <w:rFonts w:ascii="TH SarabunPSK" w:hAnsi="TH SarabunPSK" w:cs="TH SarabunPSK"/>
-          <w:color w:val="000000"/>
-          <w:sz w:val="32"/>
-          <w:szCs w:val="32"/>
-        </w:rPr>
-      </w:pPr>
-      <w:r>
-        <w:rPr>
-          <w:rFonts w:ascii="TH SarabunPSK" w:hAnsi="TH SarabunPSK" w:cs="TH SarabunPSK" w:hint="cs"/>
-          <w:sz w:val="32"/>
-          <w:szCs w:val="32"/>
-          <w:cs/>
-        </w:rPr>
-        <w:t xml:space="preserve">4.2 </w:t>
-      </w:r>
-      <w:r>
-        <w:rPr>
-          <w:rFonts w:ascii="TH SarabunPSK" w:hAnsi="TH SarabunPSK" w:cs="TH SarabunPSK" w:hint="cs"/>
-          <w:color w:val="000000"/>
-          <w:sz w:val="32"/>
-          <w:szCs w:val="32"/>
-          <w:cs/>
-        </w:rPr>
-        <w:t>แสดงหน้า</w:t>
-      </w:r>
-      <w:r>
-        <w:rPr>
-          <w:rFonts w:ascii="TH SarabunPSK" w:hAnsi="TH SarabunPSK" w:cs="TH SarabunPSK"/>
-          <w:color w:val="000000"/>
-          <w:sz w:val="32"/>
-          <w:szCs w:val="32"/>
-        </w:rPr>
-        <w:t>Lobby</w:t>
-      </w:r>
-      <w:r>
-        <w:rPr>
-          <w:rFonts w:ascii="TH SarabunPSK" w:hAnsi="TH SarabunPSK" w:cs="TH SarabunPSK" w:hint="cs"/>
-          <w:color w:val="000000"/>
-          <w:sz w:val="32"/>
-          <w:szCs w:val="32"/>
-          <w:cs/>
-        </w:rPr>
-        <w:t>ตัวของเกม</w:t>
-      </w:r>
-      <w:r>
-        <w:rPr>
-          <w:rFonts w:ascii="TH SarabunPSK" w:hAnsi="TH SarabunPSK" w:cs="TH SarabunPSK"/>
-          <w:color w:val="000000"/>
-          <w:sz w:val="32"/>
-          <w:szCs w:val="32"/>
-          <w:cs/>
-        </w:rPr>
-        <w:tab/>
-      </w:r>
-      <w:r>
-        <w:rPr>
-          <w:rFonts w:ascii="TH SarabunPSK" w:hAnsi="TH SarabunPSK" w:cs="TH SarabunPSK"/>
-          <w:color w:val="000000"/>
-          <w:sz w:val="32"/>
-          <w:szCs w:val="32"/>
-          <w:cs/>
-        </w:rPr>
-        <w:tab/>
-      </w:r>
-      <w:r>
-        <w:rPr>
-          <w:rFonts w:ascii="TH SarabunPSK" w:hAnsi="TH SarabunPSK" w:cs="TH SarabunPSK"/>
-          <w:color w:val="000000"/>
-          <w:sz w:val="32"/>
-          <w:szCs w:val="32"/>
-          <w:cs/>
-        </w:rPr>
-        <w:tab/>
-      </w:r>
-      <w:r>
-        <w:rPr>
-          <w:rFonts w:ascii="TH SarabunPSK" w:hAnsi="TH SarabunPSK" w:cs="TH SarabunPSK"/>
-          <w:color w:val="000000"/>
-          <w:sz w:val="32"/>
-          <w:szCs w:val="32"/>
-          <w:cs/>
-        </w:rPr>
-        <w:tab/>
-      </w:r>
-      <w:r>
-        <w:rPr>
-          <w:rFonts w:ascii="TH SarabunPSK" w:hAnsi="TH SarabunPSK" w:cs="TH SarabunPSK"/>
-          <w:color w:val="000000"/>
-          <w:sz w:val="32"/>
-          <w:szCs w:val="32"/>
-          <w:cs/>
-        </w:rPr>
-        <w:tab/>
-      </w:r>
-      <w:r>
-        <w:rPr>
-          <w:rFonts w:ascii="TH SarabunPSK" w:hAnsi="TH SarabunPSK" w:cs="TH SarabunPSK"/>
-          <w:color w:val="000000"/>
-          <w:sz w:val="32"/>
-          <w:szCs w:val="32"/>
-          <w:cs/>
-        </w:rPr>
-        <w:tab/>
-      </w:r>
-      <w:r>
-        <w:rPr>
-          <w:rFonts w:ascii="TH SarabunPSK" w:hAnsi="TH SarabunPSK" w:cs="TH SarabunPSK"/>
-          <w:color w:val="000000"/>
-          <w:sz w:val="32"/>
-          <w:szCs w:val="32"/>
-          <w:cs/>
-        </w:rPr>
-        <w:tab/>
-      </w:r>
-      <w:r>
-        <w:rPr>
-          <w:rFonts w:ascii="TH SarabunPSK" w:hAnsi="TH SarabunPSK" w:cs="TH SarabunPSK"/>
-          <w:color w:val="000000"/>
-          <w:sz w:val="32"/>
-          <w:szCs w:val="32"/>
-          <w:cs/>
-        </w:rPr>
-        <w:tab/>
-      </w:r>
-      <w:r>
-        <w:rPr>
-          <w:rFonts w:ascii="TH SarabunPSK" w:hAnsi="TH SarabunPSK" w:cs="TH SarabunPSK" w:hint="cs"/>
-          <w:color w:val="000000"/>
-          <w:sz w:val="32"/>
-          <w:szCs w:val="32"/>
-          <w:cs/>
-        </w:rPr>
-        <w:t xml:space="preserve">     </w:t>
-      </w:r>
-      <w:r>
-        <w:rPr>
-          <w:rFonts w:ascii="TH SarabunPSK" w:hAnsi="TH SarabunPSK" w:cs="TH SarabunPSK"/>
-          <w:color w:val="000000"/>
-          <w:sz w:val="32"/>
-          <w:szCs w:val="32"/>
-          <w:cs/>
-        </w:rPr>
-        <w:t>67</w:t>
-      </w:r>
-    </w:p>
-    <w:p>
-      <w:pPr>
-        <w:rPr>
-          <w:rFonts w:ascii="TH SarabunPSK" w:hAnsi="TH SarabunPSK" w:cs="TH SarabunPSK"/>
-          <w:color w:val="000000"/>
-          <w:sz w:val="32"/>
-          <w:szCs w:val="32"/>
-        </w:rPr>
-      </w:pPr>
-      <w:r>
-        <w:rPr>
-          <w:rFonts w:ascii="TH SarabunPSK" w:hAnsi="TH SarabunPSK" w:cs="TH SarabunPSK" w:hint="cs"/>
-          <w:sz w:val="32"/>
-          <w:szCs w:val="32"/>
-          <w:cs/>
-        </w:rPr>
-        <w:t xml:space="preserve">4.3 </w:t>
-      </w:r>
-      <w:r>
-        <w:rPr>
-          <w:rFonts w:ascii="TH SarabunPSK" w:hAnsi="TH SarabunPSK" w:cs="TH SarabunPSK" w:hint="cs"/>
-          <w:color w:val="000000"/>
-          <w:sz w:val="32"/>
-          <w:szCs w:val="32"/>
-          <w:cs/>
-        </w:rPr>
-        <w:t>แสดงหน้าระหว่างการเล่นเกม</w:t>
-      </w:r>
-      <w:r>
-        <w:rPr>
-          <w:rFonts w:ascii="TH SarabunPSK" w:hAnsi="TH SarabunPSK" w:cs="TH SarabunPSK"/>
-          <w:color w:val="000000"/>
-          <w:sz w:val="32"/>
-          <w:szCs w:val="32"/>
-          <w:cs/>
-        </w:rPr>
-        <w:tab/>
-      </w:r>
-      <w:r>
-        <w:rPr>
-          <w:rFonts w:ascii="TH SarabunPSK" w:hAnsi="TH SarabunPSK" w:cs="TH SarabunPSK"/>
-          <w:color w:val="000000"/>
-          <w:sz w:val="32"/>
-          <w:szCs w:val="32"/>
-          <w:cs/>
-        </w:rPr>
-        <w:tab/>
-      </w:r>
-      <w:r>
-        <w:rPr>
-          <w:rFonts w:ascii="TH SarabunPSK" w:hAnsi="TH SarabunPSK" w:cs="TH SarabunPSK"/>
-          <w:color w:val="000000"/>
-          <w:sz w:val="32"/>
-          <w:szCs w:val="32"/>
-          <w:cs/>
-        </w:rPr>
-        <w:tab/>
-      </w:r>
-      <w:r>
-        <w:rPr>
-          <w:rFonts w:ascii="TH SarabunPSK" w:hAnsi="TH SarabunPSK" w:cs="TH SarabunPSK"/>
-          <w:color w:val="000000"/>
-          <w:sz w:val="32"/>
-          <w:szCs w:val="32"/>
-          <w:cs/>
-        </w:rPr>
-        <w:tab/>
-      </w:r>
-      <w:r>
-        <w:rPr>
-          <w:rFonts w:ascii="TH SarabunPSK" w:hAnsi="TH SarabunPSK" w:cs="TH SarabunPSK"/>
-          <w:color w:val="000000"/>
-          <w:sz w:val="32"/>
-          <w:szCs w:val="32"/>
-          <w:cs/>
-        </w:rPr>
-        <w:tab/>
-      </w:r>
-      <w:r>
-        <w:rPr>
-          <w:rFonts w:ascii="TH SarabunPSK" w:hAnsi="TH SarabunPSK" w:cs="TH SarabunPSK"/>
-          <w:color w:val="000000"/>
-          <w:sz w:val="32"/>
-          <w:szCs w:val="32"/>
-          <w:cs/>
-        </w:rPr>
-        <w:tab/>
-      </w:r>
-      <w:r>
-        <w:rPr>
-          <w:rFonts w:ascii="TH SarabunPSK" w:hAnsi="TH SarabunPSK" w:cs="TH SarabunPSK"/>
-          <w:color w:val="000000"/>
-          <w:sz w:val="32"/>
-          <w:szCs w:val="32"/>
-          <w:cs/>
-        </w:rPr>
-        <w:tab/>
-      </w:r>
-      <w:r>
-        <w:rPr>
-          <w:rFonts w:ascii="TH SarabunPSK" w:hAnsi="TH SarabunPSK" w:cs="TH SarabunPSK"/>
-          <w:color w:val="000000"/>
-          <w:sz w:val="32"/>
-          <w:szCs w:val="32"/>
-          <w:cs/>
-        </w:rPr>
-        <w:tab/>
-      </w:r>
-      <w:r>
-        <w:rPr>
-          <w:rFonts w:ascii="TH SarabunPSK" w:hAnsi="TH SarabunPSK" w:cs="TH SarabunPSK" w:hint="cs"/>
-          <w:color w:val="000000"/>
-          <w:sz w:val="32"/>
-          <w:szCs w:val="32"/>
-          <w:cs/>
-        </w:rPr>
-        <w:t xml:space="preserve">     </w:t>
-      </w:r>
-      <w:r>
-        <w:rPr>
           <w:rFonts w:ascii="TH SarabunPSK" w:hAnsi="TH SarabunPSK" w:cs="TH SarabunPSK"/>
           <w:color w:val="000000"/>
           <w:sz w:val="32"/>
@@ -14486,7 +14082,6 @@
         </w:rPr>
         <w:t>แสดงการติดตั้งเกมด้วยไฟล์.</w:t>
       </w:r>
-      <w:proofErr w:type="spellStart"/>
       <w:r>
         <w:rPr>
           <w:rFonts w:ascii="TH SarabunPSK" w:hAnsi="TH SarabunPSK" w:cs="TH SarabunPSK"/>
@@ -14495,7 +14090,6 @@
         </w:rPr>
         <w:t>apk</w:t>
       </w:r>
-      <w:proofErr w:type="spellEnd"/>
     </w:p>
     <w:p>
       <w:pPr>
@@ -14514,7 +14108,6 @@
         </w:rPr>
         <w:t>ง.2 แสดงการติดตั้งเกมด้วยไฟล์.</w:t>
       </w:r>
-      <w:proofErr w:type="spellStart"/>
       <w:r>
         <w:rPr>
           <w:rFonts w:ascii="TH SarabunPSK" w:hAnsi="TH SarabunPSK" w:cs="TH SarabunPSK"/>
@@ -14523,7 +14116,6 @@
         </w:rPr>
         <w:t>apk</w:t>
       </w:r>
-      <w:proofErr w:type="spellEnd"/>
     </w:p>
     <w:p>
       <w:pPr>
@@ -14542,7 +14134,6 @@
         </w:rPr>
         <w:t>ง.3 แสดงการติดตั้งเกมด้วยไฟล์.</w:t>
       </w:r>
-      <w:proofErr w:type="spellStart"/>
       <w:r>
         <w:rPr>
           <w:rFonts w:ascii="TH SarabunPSK" w:hAnsi="TH SarabunPSK" w:cs="TH SarabunPSK"/>
@@ -14551,219 +14142,218 @@
         </w:rPr>
         <w:t>apk</w:t>
       </w:r>
-      <w:proofErr w:type="spellEnd"/>
-    </w:p>
-    <w:p>
-      <w:pPr>
-        <w:rPr>
-          <w:rFonts w:ascii="TH SarabunPSK" w:hAnsi="TH SarabunPSK" w:cs="TH SarabunPSK"/>
-          <w:sz w:val="32"/>
-          <w:szCs w:val="32"/>
-        </w:rPr>
-      </w:pPr>
-    </w:p>
-    <w:p>
-      <w:pPr>
-        <w:rPr>
-          <w:rFonts w:ascii="TH SarabunPSK" w:hAnsi="TH SarabunPSK" w:cs="TH SarabunPSK"/>
-          <w:sz w:val="32"/>
-          <w:szCs w:val="32"/>
-        </w:rPr>
-      </w:pPr>
-    </w:p>
-    <w:p>
-      <w:pPr>
-        <w:rPr>
-          <w:rFonts w:ascii="TH SarabunPSK" w:hAnsi="TH SarabunPSK" w:cs="TH SarabunPSK"/>
-          <w:sz w:val="32"/>
-          <w:szCs w:val="32"/>
-        </w:rPr>
-      </w:pPr>
-    </w:p>
-    <w:p>
-      <w:pPr>
-        <w:rPr>
-          <w:rFonts w:ascii="TH SarabunPSK" w:hAnsi="TH SarabunPSK" w:cs="TH SarabunPSK"/>
-          <w:sz w:val="32"/>
-          <w:szCs w:val="32"/>
-        </w:rPr>
-      </w:pPr>
-    </w:p>
-    <w:p>
-      <w:pPr>
-        <w:rPr>
-          <w:rFonts w:ascii="TH SarabunPSK" w:hAnsi="TH SarabunPSK" w:cs="TH SarabunPSK"/>
-          <w:sz w:val="32"/>
-          <w:szCs w:val="32"/>
-        </w:rPr>
-      </w:pPr>
-    </w:p>
-    <w:p>
-      <w:pPr>
-        <w:rPr>
-          <w:rFonts w:ascii="TH SarabunPSK" w:hAnsi="TH SarabunPSK" w:cs="TH SarabunPSK"/>
-          <w:sz w:val="32"/>
-          <w:szCs w:val="32"/>
-        </w:rPr>
-      </w:pPr>
-    </w:p>
-    <w:p>
-      <w:pPr>
-        <w:rPr>
-          <w:rFonts w:ascii="TH SarabunPSK" w:hAnsi="TH SarabunPSK" w:cs="TH SarabunPSK"/>
-          <w:sz w:val="32"/>
-          <w:szCs w:val="32"/>
-        </w:rPr>
-      </w:pPr>
-    </w:p>
-    <w:p>
-      <w:pPr>
-        <w:rPr>
-          <w:rFonts w:ascii="TH SarabunPSK" w:hAnsi="TH SarabunPSK" w:cs="TH SarabunPSK"/>
-          <w:sz w:val="32"/>
-          <w:szCs w:val="32"/>
-        </w:rPr>
-      </w:pPr>
-    </w:p>
-    <w:p>
-      <w:pPr>
-        <w:rPr>
-          <w:rFonts w:ascii="TH SarabunPSK" w:hAnsi="TH SarabunPSK" w:cs="TH SarabunPSK"/>
-          <w:sz w:val="32"/>
-          <w:szCs w:val="32"/>
-        </w:rPr>
-      </w:pPr>
-    </w:p>
-    <w:p>
-      <w:pPr>
-        <w:rPr>
-          <w:rFonts w:ascii="TH SarabunPSK" w:hAnsi="TH SarabunPSK" w:cs="TH SarabunPSK"/>
-          <w:sz w:val="32"/>
-          <w:szCs w:val="32"/>
-        </w:rPr>
-      </w:pPr>
-    </w:p>
-    <w:p>
-      <w:pPr>
-        <w:rPr>
-          <w:rFonts w:ascii="TH SarabunPSK" w:hAnsi="TH SarabunPSK" w:cs="TH SarabunPSK"/>
-          <w:sz w:val="32"/>
-          <w:szCs w:val="32"/>
-        </w:rPr>
-      </w:pPr>
-    </w:p>
-    <w:p>
-      <w:pPr>
-        <w:rPr>
-          <w:rFonts w:ascii="TH SarabunPSK" w:hAnsi="TH SarabunPSK" w:cs="TH SarabunPSK"/>
-          <w:sz w:val="32"/>
-          <w:szCs w:val="32"/>
-        </w:rPr>
-      </w:pPr>
-    </w:p>
-    <w:p>
-      <w:pPr>
-        <w:rPr>
-          <w:rFonts w:ascii="TH SarabunPSK" w:hAnsi="TH SarabunPSK" w:cs="TH SarabunPSK"/>
-          <w:sz w:val="32"/>
-          <w:szCs w:val="32"/>
-        </w:rPr>
-      </w:pPr>
-    </w:p>
-    <w:p>
-      <w:pPr>
-        <w:rPr>
-          <w:rFonts w:ascii="TH SarabunPSK" w:hAnsi="TH SarabunPSK" w:cs="TH SarabunPSK"/>
-          <w:sz w:val="32"/>
-          <w:szCs w:val="32"/>
-        </w:rPr>
-      </w:pPr>
-    </w:p>
-    <w:p>
-      <w:pPr>
-        <w:rPr>
-          <w:rFonts w:ascii="TH SarabunPSK" w:hAnsi="TH SarabunPSK" w:cs="TH SarabunPSK"/>
-          <w:sz w:val="32"/>
-          <w:szCs w:val="32"/>
-        </w:rPr>
-      </w:pPr>
-    </w:p>
-    <w:p>
-      <w:pPr>
-        <w:rPr>
-          <w:rFonts w:ascii="TH SarabunPSK" w:hAnsi="TH SarabunPSK" w:cs="TH SarabunPSK"/>
-          <w:sz w:val="32"/>
-          <w:szCs w:val="32"/>
-        </w:rPr>
-      </w:pPr>
-    </w:p>
-    <w:p>
-      <w:pPr>
-        <w:rPr>
-          <w:rFonts w:ascii="TH SarabunPSK" w:hAnsi="TH SarabunPSK" w:cs="TH SarabunPSK"/>
-          <w:sz w:val="32"/>
-          <w:szCs w:val="32"/>
-        </w:rPr>
-      </w:pPr>
-    </w:p>
-    <w:p>
-      <w:pPr>
-        <w:rPr>
-          <w:rFonts w:ascii="TH SarabunPSK" w:hAnsi="TH SarabunPSK" w:cs="TH SarabunPSK"/>
-          <w:sz w:val="32"/>
-          <w:szCs w:val="32"/>
-        </w:rPr>
-      </w:pPr>
-    </w:p>
-    <w:p>
-      <w:pPr>
-        <w:rPr>
-          <w:rFonts w:ascii="TH SarabunPSK" w:hAnsi="TH SarabunPSK" w:cs="TH SarabunPSK"/>
-          <w:sz w:val="32"/>
-          <w:szCs w:val="32"/>
-        </w:rPr>
-      </w:pPr>
-    </w:p>
-    <w:p>
-      <w:pPr>
-        <w:rPr>
-          <w:rFonts w:ascii="TH SarabunPSK" w:hAnsi="TH SarabunPSK" w:cs="TH SarabunPSK"/>
-          <w:sz w:val="32"/>
-          <w:szCs w:val="32"/>
-        </w:rPr>
-      </w:pPr>
-    </w:p>
-    <w:p>
-      <w:pPr>
-        <w:rPr>
-          <w:rFonts w:ascii="TH SarabunPSK" w:hAnsi="TH SarabunPSK" w:cs="TH SarabunPSK"/>
-          <w:sz w:val="32"/>
-          <w:szCs w:val="32"/>
-        </w:rPr>
-      </w:pPr>
-    </w:p>
-    <w:p>
-      <w:pPr>
-        <w:rPr>
-          <w:rFonts w:ascii="TH SarabunPSK" w:hAnsi="TH SarabunPSK" w:cs="TH SarabunPSK"/>
-          <w:sz w:val="32"/>
-          <w:szCs w:val="32"/>
-        </w:rPr>
-      </w:pPr>
-    </w:p>
-    <w:p>
-      <w:pPr>
-        <w:rPr>
-          <w:rFonts w:ascii="TH SarabunPSK" w:hAnsi="TH SarabunPSK" w:cs="TH SarabunPSK"/>
-          <w:sz w:val="32"/>
-          <w:szCs w:val="32"/>
-        </w:rPr>
-      </w:pPr>
-    </w:p>
-    <w:p>
-      <w:pPr>
-        <w:rPr>
-          <w:rFonts w:ascii="TH SarabunPSK" w:hAnsi="TH SarabunPSK" w:cs="TH SarabunPSK" w:hint="cs"/>
+    </w:p>
+    <w:p>
+      <w:pPr>
+        <w:rPr>
+          <w:rFonts w:ascii="TH SarabunPSK" w:hAnsi="TH SarabunPSK" w:cs="TH SarabunPSK"/>
+          <w:sz w:val="32"/>
+          <w:szCs w:val="32"/>
+        </w:rPr>
+      </w:pPr>
+    </w:p>
+    <w:p>
+      <w:pPr>
+        <w:rPr>
+          <w:rFonts w:ascii="TH SarabunPSK" w:hAnsi="TH SarabunPSK" w:cs="TH SarabunPSK"/>
+          <w:sz w:val="32"/>
+          <w:szCs w:val="32"/>
+        </w:rPr>
+      </w:pPr>
+    </w:p>
+    <w:p>
+      <w:pPr>
+        <w:rPr>
+          <w:rFonts w:ascii="TH SarabunPSK" w:hAnsi="TH SarabunPSK" w:cs="TH SarabunPSK"/>
+          <w:sz w:val="32"/>
+          <w:szCs w:val="32"/>
+        </w:rPr>
+      </w:pPr>
+    </w:p>
+    <w:p>
+      <w:pPr>
+        <w:rPr>
+          <w:rFonts w:ascii="TH SarabunPSK" w:hAnsi="TH SarabunPSK" w:cs="TH SarabunPSK"/>
+          <w:sz w:val="32"/>
+          <w:szCs w:val="32"/>
+        </w:rPr>
+      </w:pPr>
+    </w:p>
+    <w:p>
+      <w:pPr>
+        <w:rPr>
+          <w:rFonts w:ascii="TH SarabunPSK" w:hAnsi="TH SarabunPSK" w:cs="TH SarabunPSK"/>
+          <w:sz w:val="32"/>
+          <w:szCs w:val="32"/>
+        </w:rPr>
+      </w:pPr>
+    </w:p>
+    <w:p>
+      <w:pPr>
+        <w:rPr>
+          <w:rFonts w:ascii="TH SarabunPSK" w:hAnsi="TH SarabunPSK" w:cs="TH SarabunPSK"/>
+          <w:sz w:val="32"/>
+          <w:szCs w:val="32"/>
+        </w:rPr>
+      </w:pPr>
+    </w:p>
+    <w:p>
+      <w:pPr>
+        <w:rPr>
+          <w:rFonts w:ascii="TH SarabunPSK" w:hAnsi="TH SarabunPSK" w:cs="TH SarabunPSK"/>
+          <w:sz w:val="32"/>
+          <w:szCs w:val="32"/>
+        </w:rPr>
+      </w:pPr>
+    </w:p>
+    <w:p>
+      <w:pPr>
+        <w:rPr>
+          <w:rFonts w:ascii="TH SarabunPSK" w:hAnsi="TH SarabunPSK" w:cs="TH SarabunPSK"/>
+          <w:sz w:val="32"/>
+          <w:szCs w:val="32"/>
+        </w:rPr>
+      </w:pPr>
+    </w:p>
+    <w:p>
+      <w:pPr>
+        <w:rPr>
+          <w:rFonts w:ascii="TH SarabunPSK" w:hAnsi="TH SarabunPSK" w:cs="TH SarabunPSK"/>
+          <w:sz w:val="32"/>
+          <w:szCs w:val="32"/>
+        </w:rPr>
+      </w:pPr>
+    </w:p>
+    <w:p>
+      <w:pPr>
+        <w:rPr>
+          <w:rFonts w:ascii="TH SarabunPSK" w:hAnsi="TH SarabunPSK" w:cs="TH SarabunPSK"/>
+          <w:sz w:val="32"/>
+          <w:szCs w:val="32"/>
+        </w:rPr>
+      </w:pPr>
+    </w:p>
+    <w:p>
+      <w:pPr>
+        <w:rPr>
+          <w:rFonts w:ascii="TH SarabunPSK" w:hAnsi="TH SarabunPSK" w:cs="TH SarabunPSK"/>
+          <w:sz w:val="32"/>
+          <w:szCs w:val="32"/>
+        </w:rPr>
+      </w:pPr>
+    </w:p>
+    <w:p>
+      <w:pPr>
+        <w:rPr>
+          <w:rFonts w:ascii="TH SarabunPSK" w:hAnsi="TH SarabunPSK" w:cs="TH SarabunPSK"/>
+          <w:sz w:val="32"/>
+          <w:szCs w:val="32"/>
+        </w:rPr>
+      </w:pPr>
+    </w:p>
+    <w:p>
+      <w:pPr>
+        <w:rPr>
+          <w:rFonts w:ascii="TH SarabunPSK" w:hAnsi="TH SarabunPSK" w:cs="TH SarabunPSK"/>
+          <w:sz w:val="32"/>
+          <w:szCs w:val="32"/>
+        </w:rPr>
+      </w:pPr>
+    </w:p>
+    <w:p>
+      <w:pPr>
+        <w:rPr>
+          <w:rFonts w:ascii="TH SarabunPSK" w:hAnsi="TH SarabunPSK" w:cs="TH SarabunPSK"/>
+          <w:sz w:val="32"/>
+          <w:szCs w:val="32"/>
+        </w:rPr>
+      </w:pPr>
+    </w:p>
+    <w:p>
+      <w:pPr>
+        <w:rPr>
+          <w:rFonts w:ascii="TH SarabunPSK" w:hAnsi="TH SarabunPSK" w:cs="TH SarabunPSK"/>
+          <w:sz w:val="32"/>
+          <w:szCs w:val="32"/>
+        </w:rPr>
+      </w:pPr>
+    </w:p>
+    <w:p>
+      <w:pPr>
+        <w:rPr>
+          <w:rFonts w:ascii="TH SarabunPSK" w:hAnsi="TH SarabunPSK" w:cs="TH SarabunPSK"/>
+          <w:sz w:val="32"/>
+          <w:szCs w:val="32"/>
+        </w:rPr>
+      </w:pPr>
+    </w:p>
+    <w:p>
+      <w:pPr>
+        <w:rPr>
+          <w:rFonts w:ascii="TH SarabunPSK" w:hAnsi="TH SarabunPSK" w:cs="TH SarabunPSK"/>
+          <w:sz w:val="32"/>
+          <w:szCs w:val="32"/>
+        </w:rPr>
+      </w:pPr>
+    </w:p>
+    <w:p>
+      <w:pPr>
+        <w:rPr>
+          <w:rFonts w:ascii="TH SarabunPSK" w:hAnsi="TH SarabunPSK" w:cs="TH SarabunPSK"/>
+          <w:sz w:val="32"/>
+          <w:szCs w:val="32"/>
+        </w:rPr>
+      </w:pPr>
+    </w:p>
+    <w:p>
+      <w:pPr>
+        <w:rPr>
+          <w:rFonts w:ascii="TH SarabunPSK" w:hAnsi="TH SarabunPSK" w:cs="TH SarabunPSK"/>
+          <w:sz w:val="32"/>
+          <w:szCs w:val="32"/>
+        </w:rPr>
+      </w:pPr>
+    </w:p>
+    <w:p>
+      <w:pPr>
+        <w:rPr>
+          <w:rFonts w:ascii="TH SarabunPSK" w:hAnsi="TH SarabunPSK" w:cs="TH SarabunPSK"/>
+          <w:sz w:val="32"/>
+          <w:szCs w:val="32"/>
+        </w:rPr>
+      </w:pPr>
+    </w:p>
+    <w:p>
+      <w:pPr>
+        <w:rPr>
+          <w:rFonts w:ascii="TH SarabunPSK" w:hAnsi="TH SarabunPSK" w:cs="TH SarabunPSK"/>
+          <w:sz w:val="32"/>
+          <w:szCs w:val="32"/>
+        </w:rPr>
+      </w:pPr>
+    </w:p>
+    <w:p>
+      <w:pPr>
+        <w:rPr>
+          <w:rFonts w:ascii="TH SarabunPSK" w:hAnsi="TH SarabunPSK" w:cs="TH SarabunPSK"/>
+          <w:sz w:val="32"/>
+          <w:szCs w:val="32"/>
+        </w:rPr>
+      </w:pPr>
+    </w:p>
+    <w:p>
+      <w:pPr>
+        <w:rPr>
+          <w:rFonts w:ascii="TH SarabunPSK" w:hAnsi="TH SarabunPSK" w:cs="TH SarabunPSK"/>
+          <w:sz w:val="32"/>
+          <w:szCs w:val="32"/>
+        </w:rPr>
+      </w:pPr>
+    </w:p>
+    <w:p>
+      <w:pPr>
+        <w:rPr>
+          <w:rFonts w:ascii="TH SarabunPSK" w:hAnsi="TH SarabunPSK" w:cs="TH SarabunPSK"/>
           <w:sz w:val="32"/>
           <w:szCs w:val="32"/>
           <w:cs/>
@@ -15193,7 +14783,6 @@
                                 <w:szCs w:val="32"/>
                               </w:rPr>
                             </w:pPr>
-                            <w:proofErr w:type="gramStart"/>
                             <w:r>
                               <w:rPr>
                                 <w:rFonts w:ascii="AngsanaUPC" w:hAnsi="AngsanaUPC" w:cs="AngsanaUPC"/>
@@ -15233,7 +14822,6 @@
                               </w:rPr>
                               <w:t>(</w:t>
                             </w:r>
-                            <w:proofErr w:type="gramEnd"/>
                             <w:r>
                               <w:rPr>
                                 <w:rFonts w:ascii="AngsanaUPC" w:hAnsi="AngsanaUPC" w:cs="AngsanaUPC"/>
@@ -15361,7 +14949,6 @@
                               </w:rPr>
                               <w:t xml:space="preserve"> (</w:t>
                             </w:r>
-                            <w:proofErr w:type="gramStart"/>
                             <w:r>
                               <w:rPr>
                                 <w:rFonts w:ascii="AngsanaUPC" w:hAnsi="AngsanaUPC" w:cs="AngsanaUPC"/>
@@ -15377,16 +14964,7 @@
                                 <w:sz w:val="32"/>
                                 <w:szCs w:val="32"/>
                               </w:rPr>
-                              <w:t>16</w:t>
-                            </w:r>
-                            <w:proofErr w:type="gramEnd"/>
-                            <w:r>
-                              <w:rPr>
-                                <w:rFonts w:ascii="AngsanaUPC" w:hAnsi="AngsanaUPC" w:cs="AngsanaUPC"/>
-                                <w:sz w:val="32"/>
-                                <w:szCs w:val="32"/>
-                              </w:rPr>
-                              <w:t xml:space="preserve"> </w:t>
+                              <w:t xml:space="preserve">16 </w:t>
                             </w:r>
                             <w:r>
                               <w:rPr>
@@ -15433,7 +15011,6 @@
                                 <w:szCs w:val="32"/>
                               </w:rPr>
                             </w:pPr>
-                            <w:proofErr w:type="gramStart"/>
                             <w:r>
                               <w:rPr>
                                 <w:rFonts w:ascii="AngsanaUPC" w:hAnsi="AngsanaUPC" w:cs="AngsanaUPC"/>
@@ -15463,7 +15040,6 @@
                               </w:rPr>
                               <w:t xml:space="preserve">  (</w:t>
                             </w:r>
-                            <w:proofErr w:type="gramEnd"/>
                             <w:r>
                               <w:rPr>
                                 <w:rFonts w:ascii="AngsanaUPC" w:hAnsi="AngsanaUPC" w:cs="AngsanaUPC"/>
@@ -15526,7 +15102,6 @@
                                 <w:szCs w:val="32"/>
                               </w:rPr>
                             </w:pPr>
-                            <w:proofErr w:type="gramStart"/>
                             <w:r>
                               <w:rPr>
                                 <w:rFonts w:ascii="AngsanaUPC" w:hAnsi="AngsanaUPC" w:cs="AngsanaUPC"/>
@@ -15556,7 +15131,6 @@
                               </w:rPr>
                               <w:t xml:space="preserve">  (</w:t>
                             </w:r>
-                            <w:proofErr w:type="gramEnd"/>
                             <w:r>
                               <w:rPr>
                                 <w:rFonts w:ascii="AngsanaUPC" w:hAnsi="AngsanaUPC" w:cs="AngsanaUPC"/>
@@ -15630,7 +15204,6 @@
                                 <w:szCs w:val="32"/>
                               </w:rPr>
                             </w:pPr>
-                            <w:proofErr w:type="gramStart"/>
                             <w:r>
                               <w:rPr>
                                 <w:rFonts w:ascii="AngsanaUPC" w:hAnsi="AngsanaUPC" w:cs="AngsanaUPC"/>
@@ -15652,7 +15225,6 @@
                               </w:rPr>
                               <w:t>หัวข้อใหญ่</w:t>
                             </w:r>
-                            <w:proofErr w:type="gramEnd"/>
                             <w:r>
                               <w:rPr>
                                 <w:rFonts w:ascii="AngsanaUPC" w:hAnsi="AngsanaUPC" w:cs="AngsanaUPC"/>
@@ -19926,7 +19498,6 @@
           <w:szCs w:val="32"/>
         </w:rPr>
       </w:pPr>
-      <w:proofErr w:type="gramStart"/>
       <w:r>
         <w:rPr>
           <w:rFonts w:ascii="AngsanaUPC" w:hAnsi="AngsanaUPC" w:cs="AngsanaUPC"/>
@@ -19935,7 +19506,6 @@
         </w:rPr>
         <w:t>e-mail</w:t>
       </w:r>
-      <w:proofErr w:type="gramEnd"/>
       <w:r>
         <w:rPr>
           <w:rFonts w:ascii="AngsanaUPC" w:hAnsi="AngsanaUPC" w:cs="AngsanaUPC"/>
@@ -22036,18 +21606,107 @@
           <w:sz w:val="32"/>
           <w:szCs w:val="32"/>
         </w:rPr>
-        <w:t xml:space="preserve"> Science Direct, ABI/Inform, IEEE </w:t>
-      </w:r>
-      <w:proofErr w:type="spellStart"/>
-      <w:r>
-        <w:rPr>
-          <w:rFonts w:ascii="AngsanaUPC" w:hAnsi="AngsanaUPC" w:cs="AngsanaUPC"/>
-          <w:sz w:val="32"/>
-          <w:szCs w:val="32"/>
-        </w:rPr>
-        <w:t>Xplore</w:t>
-      </w:r>
-      <w:proofErr w:type="spellEnd"/>
+        <w:t xml:space="preserve"> Science Direct, ABI/Inform, IEEE Xplore </w:t>
+      </w:r>
+      <w:r>
+        <w:rPr>
+          <w:rFonts w:ascii="AngsanaUPC" w:hAnsi="AngsanaUPC" w:cs="AngsanaUPC"/>
+          <w:sz w:val="32"/>
+          <w:szCs w:val="32"/>
+          <w:cs/>
+        </w:rPr>
+        <w:t>เป็นต้น</w:t>
+      </w:r>
+    </w:p>
+    <w:p>
+      <w:pPr>
+        <w:rPr>
+          <w:rFonts w:ascii="AngsanaUPC" w:hAnsi="AngsanaUPC" w:cs="AngsanaUPC"/>
+          <w:sz w:val="32"/>
+          <w:szCs w:val="32"/>
+        </w:rPr>
+      </w:pPr>
+    </w:p>
+    <w:p>
+      <w:pPr>
+        <w:rPr>
+          <w:rFonts w:ascii="AngsanaUPC" w:hAnsi="AngsanaUPC" w:cs="AngsanaUPC"/>
+          <w:sz w:val="32"/>
+          <w:szCs w:val="32"/>
+        </w:rPr>
+      </w:pPr>
+      <w:r>
+        <w:rPr>
+          <w:rFonts w:ascii="AngsanaUPC" w:hAnsi="AngsanaUPC" w:cs="AngsanaUPC"/>
+          <w:sz w:val="32"/>
+          <w:szCs w:val="32"/>
+          <w:cs/>
+        </w:rPr>
+        <w:t>ชื่อผู้เขียนบทความ</w:t>
+      </w:r>
+      <w:r>
+        <w:rPr>
+          <w:rFonts w:ascii="AngsanaUPC" w:hAnsi="AngsanaUPC" w:cs="AngsanaUPC"/>
+          <w:sz w:val="32"/>
+          <w:szCs w:val="32"/>
+        </w:rPr>
+        <w:t xml:space="preserve">, </w:t>
+      </w:r>
+      <w:r>
+        <w:rPr>
+          <w:rFonts w:ascii="AngsanaUPC" w:hAnsi="AngsanaUPC" w:cs="AngsanaUPC"/>
+          <w:sz w:val="32"/>
+          <w:szCs w:val="32"/>
+          <w:cs/>
+        </w:rPr>
+        <w:t>ปีที่พิมพ์</w:t>
+      </w:r>
+      <w:r>
+        <w:rPr>
+          <w:rFonts w:ascii="AngsanaUPC" w:hAnsi="AngsanaUPC" w:cs="AngsanaUPC"/>
+          <w:sz w:val="32"/>
+          <w:szCs w:val="32"/>
+        </w:rPr>
+        <w:t>,  “</w:t>
+      </w:r>
+      <w:r>
+        <w:rPr>
+          <w:rFonts w:ascii="AngsanaUPC" w:hAnsi="AngsanaUPC" w:cs="AngsanaUPC"/>
+          <w:sz w:val="32"/>
+          <w:szCs w:val="32"/>
+          <w:cs/>
+        </w:rPr>
+        <w:t>ชื่อบทความ</w:t>
+      </w:r>
+      <w:r>
+        <w:rPr>
+          <w:rFonts w:ascii="AngsanaUPC" w:hAnsi="AngsanaUPC" w:cs="AngsanaUPC"/>
+          <w:sz w:val="32"/>
+          <w:szCs w:val="32"/>
+        </w:rPr>
+        <w:t xml:space="preserve">”, </w:t>
+      </w:r>
+      <w:r>
+        <w:rPr>
+          <w:rFonts w:ascii="AngsanaUPC" w:hAnsi="AngsanaUPC" w:cs="AngsanaUPC"/>
+          <w:b/>
+          <w:bCs/>
+          <w:sz w:val="32"/>
+          <w:szCs w:val="32"/>
+          <w:cs/>
+        </w:rPr>
+        <w:t>ชื่อวารสาร</w:t>
+      </w:r>
+      <w:r>
+        <w:rPr>
+          <w:rFonts w:ascii="AngsanaUPC" w:hAnsi="AngsanaUPC" w:cs="AngsanaUPC"/>
+          <w:b/>
+          <w:bCs/>
+          <w:sz w:val="32"/>
+          <w:szCs w:val="32"/>
+        </w:rPr>
+        <w:t>[Electronic],</w:t>
+      </w:r>
       <w:r>
         <w:rPr>
           <w:rFonts w:ascii="AngsanaUPC" w:hAnsi="AngsanaUPC" w:cs="AngsanaUPC"/>
@@ -22063,6 +21722,143 @@
           <w:szCs w:val="32"/>
           <w:cs/>
         </w:rPr>
+        <w:t>ปีที่</w:t>
+      </w:r>
+      <w:r>
+        <w:rPr>
+          <w:rFonts w:ascii="AngsanaUPC" w:hAnsi="AngsanaUPC" w:cs="AngsanaUPC"/>
+          <w:sz w:val="32"/>
+          <w:szCs w:val="32"/>
+        </w:rPr>
+        <w:t xml:space="preserve">, </w:t>
+      </w:r>
+      <w:r>
+        <w:rPr>
+          <w:rFonts w:ascii="AngsanaUPC" w:hAnsi="AngsanaUPC" w:cs="AngsanaUPC"/>
+          <w:sz w:val="32"/>
+          <w:szCs w:val="32"/>
+          <w:cs/>
+        </w:rPr>
+        <w:t>เล่มที่</w:t>
+      </w:r>
+      <w:r>
+        <w:rPr>
+          <w:rFonts w:ascii="AngsanaUPC" w:hAnsi="AngsanaUPC" w:cs="AngsanaUPC"/>
+          <w:sz w:val="32"/>
+          <w:szCs w:val="32"/>
+        </w:rPr>
+        <w:t xml:space="preserve">, </w:t>
+      </w:r>
+      <w:r>
+        <w:rPr>
+          <w:rFonts w:ascii="AngsanaUPC" w:hAnsi="AngsanaUPC" w:cs="AngsanaUPC"/>
+          <w:sz w:val="32"/>
+          <w:szCs w:val="32"/>
+          <w:cs/>
+        </w:rPr>
+        <w:t>หน้า</w:t>
+      </w:r>
+      <w:r>
+        <w:rPr>
+          <w:rFonts w:ascii="AngsanaUPC" w:hAnsi="AngsanaUPC" w:cs="AngsanaUPC"/>
+          <w:sz w:val="32"/>
+          <w:szCs w:val="32"/>
+        </w:rPr>
+        <w:t xml:space="preserve">, Available :  </w:t>
+      </w:r>
+      <w:r>
+        <w:rPr>
+          <w:rFonts w:ascii="AngsanaUPC" w:hAnsi="AngsanaUPC" w:cs="AngsanaUPC"/>
+          <w:sz w:val="32"/>
+          <w:szCs w:val="32"/>
+          <w:cs/>
+        </w:rPr>
+        <w:t>ชื่อผู้จัดพิมพ์</w:t>
+      </w:r>
+      <w:r>
+        <w:rPr>
+          <w:rFonts w:ascii="AngsanaUPC" w:hAnsi="AngsanaUPC" w:cs="AngsanaUPC"/>
+          <w:sz w:val="32"/>
+          <w:szCs w:val="32"/>
+        </w:rPr>
+        <w:t>/</w:t>
+      </w:r>
+      <w:r>
+        <w:rPr>
+          <w:rFonts w:ascii="AngsanaUPC" w:hAnsi="AngsanaUPC" w:cs="AngsanaUPC"/>
+          <w:sz w:val="32"/>
+          <w:szCs w:val="32"/>
+          <w:cs/>
+        </w:rPr>
+        <w:t xml:space="preserve">ชื่อฐานข้อมูล </w:t>
+      </w:r>
+      <w:r>
+        <w:rPr>
+          <w:rFonts w:ascii="AngsanaUPC" w:hAnsi="AngsanaUPC" w:cs="AngsanaUPC"/>
+          <w:sz w:val="32"/>
+          <w:szCs w:val="32"/>
+        </w:rPr>
+        <w:t>[</w:t>
+      </w:r>
+      <w:r>
+        <w:rPr>
+          <w:rFonts w:ascii="AngsanaUPC" w:hAnsi="AngsanaUPC" w:cs="AngsanaUPC"/>
+          <w:sz w:val="32"/>
+          <w:szCs w:val="32"/>
+          <w:cs/>
+        </w:rPr>
+        <w:t>วันที่สืบค้น</w:t>
+      </w:r>
+      <w:r>
+        <w:rPr>
+          <w:rFonts w:ascii="AngsanaUPC" w:hAnsi="AngsanaUPC" w:cs="AngsanaUPC"/>
+          <w:sz w:val="32"/>
+          <w:szCs w:val="32"/>
+        </w:rPr>
+        <w:t>].</w:t>
+      </w:r>
+    </w:p>
+    <w:p>
+      <w:pPr>
+        <w:rPr>
+          <w:rFonts w:ascii="AngsanaUPC" w:hAnsi="AngsanaUPC" w:cs="AngsanaUPC"/>
+          <w:sz w:val="32"/>
+          <w:szCs w:val="32"/>
+        </w:rPr>
+      </w:pPr>
+    </w:p>
+    <w:p>
+      <w:pPr>
+        <w:rPr>
+          <w:rFonts w:ascii="AngsanaUPC" w:hAnsi="AngsanaUPC" w:cs="AngsanaUPC"/>
+          <w:sz w:val="32"/>
+          <w:szCs w:val="32"/>
+        </w:rPr>
+      </w:pPr>
+      <w:r>
+        <w:rPr>
+          <w:rFonts w:ascii="AngsanaUPC" w:hAnsi="AngsanaUPC" w:cs="AngsanaUPC"/>
+          <w:sz w:val="32"/>
+          <w:szCs w:val="32"/>
+          <w:cs/>
+        </w:rPr>
+        <w:t xml:space="preserve">สาระสังเขปจากฐานข้อมูลออนไลน์ เช่น  </w:t>
+      </w:r>
+      <w:r>
+        <w:rPr>
+          <w:rFonts w:ascii="AngsanaUPC" w:hAnsi="AngsanaUPC" w:cs="AngsanaUPC"/>
+          <w:sz w:val="32"/>
+          <w:szCs w:val="32"/>
+        </w:rPr>
+        <w:t xml:space="preserve">Applied Science and Technology Plus, Science Direct  </w:t>
+      </w:r>
+      <w:r>
+        <w:rPr>
+          <w:rFonts w:ascii="AngsanaUPC" w:hAnsi="AngsanaUPC" w:cs="AngsanaUPC"/>
+          <w:sz w:val="32"/>
+          <w:szCs w:val="32"/>
+          <w:cs/>
+        </w:rPr>
         <w:t>เป็นต้น</w:t>
       </w:r>
     </w:p>
@@ -22115,7 +21911,7 @@
           <w:sz w:val="32"/>
           <w:szCs w:val="32"/>
         </w:rPr>
-        <w:t>,  “</w:t>
+        <w:t>, [Abstract of  “</w:t>
       </w:r>
       <w:r>
         <w:rPr>
@@ -22148,54 +21944,10 @@
       <w:r>
         <w:rPr>
           <w:rFonts w:ascii="AngsanaUPC" w:hAnsi="AngsanaUPC" w:cs="AngsanaUPC"/>
-          <w:b/>
-          <w:bCs/>
-          <w:sz w:val="32"/>
-          <w:szCs w:val="32"/>
-        </w:rPr>
-        <w:t>[Electronic],</w:t>
-      </w:r>
-      <w:r>
-        <w:rPr>
-          <w:rFonts w:ascii="AngsanaUPC" w:hAnsi="AngsanaUPC" w:cs="AngsanaUPC"/>
-          <w:sz w:val="32"/>
-          <w:szCs w:val="32"/>
-        </w:rPr>
-        <w:t xml:space="preserve"> </w:t>
-      </w:r>
-      <w:r>
-        <w:rPr>
-          <w:rFonts w:ascii="AngsanaUPC" w:hAnsi="AngsanaUPC" w:cs="AngsanaUPC"/>
-          <w:sz w:val="32"/>
-          <w:szCs w:val="32"/>
-          <w:cs/>
-        </w:rPr>
-        <w:t>ปีที่</w:t>
-      </w:r>
-      <w:r>
-        <w:rPr>
-          <w:rFonts w:ascii="AngsanaUPC" w:hAnsi="AngsanaUPC" w:cs="AngsanaUPC"/>
-          <w:sz w:val="32"/>
-          <w:szCs w:val="32"/>
-        </w:rPr>
-        <w:t xml:space="preserve">, </w:t>
-      </w:r>
-      <w:r>
-        <w:rPr>
-          <w:rFonts w:ascii="AngsanaUPC" w:hAnsi="AngsanaUPC" w:cs="AngsanaUPC"/>
-          <w:sz w:val="32"/>
-          <w:szCs w:val="32"/>
-          <w:cs/>
-        </w:rPr>
-        <w:t>เล่มที่</w:t>
-      </w:r>
-      <w:r>
-        <w:rPr>
-          <w:rFonts w:ascii="AngsanaUPC" w:hAnsi="AngsanaUPC" w:cs="AngsanaUPC"/>
-          <w:sz w:val="32"/>
-          <w:szCs w:val="32"/>
-        </w:rPr>
-        <w:t xml:space="preserve">, </w:t>
+          <w:sz w:val="32"/>
+          <w:szCs w:val="32"/>
+        </w:rPr>
+        <w:t xml:space="preserve">, Vol., No., </w:t>
       </w:r>
       <w:r>
         <w:rPr>
@@ -22212,225 +21964,7 @@
           <w:sz w:val="32"/>
           <w:szCs w:val="32"/>
         </w:rPr>
-        <w:t xml:space="preserve">, Available :  </w:t>
-      </w:r>
-      <w:r>
-        <w:rPr>
-          <w:rFonts w:ascii="AngsanaUPC" w:hAnsi="AngsanaUPC" w:cs="AngsanaUPC"/>
-          <w:sz w:val="32"/>
-          <w:szCs w:val="32"/>
-          <w:cs/>
-        </w:rPr>
-        <w:t>ชื่อผู้จัดพิมพ์</w:t>
-      </w:r>
-      <w:r>
-        <w:rPr>
-          <w:rFonts w:ascii="AngsanaUPC" w:hAnsi="AngsanaUPC" w:cs="AngsanaUPC"/>
-          <w:sz w:val="32"/>
-          <w:szCs w:val="32"/>
-        </w:rPr>
-        <w:t>/</w:t>
-      </w:r>
-      <w:r>
-        <w:rPr>
-          <w:rFonts w:ascii="AngsanaUPC" w:hAnsi="AngsanaUPC" w:cs="AngsanaUPC"/>
-          <w:sz w:val="32"/>
-          <w:szCs w:val="32"/>
-          <w:cs/>
-        </w:rPr>
-        <w:t xml:space="preserve">ชื่อฐานข้อมูล </w:t>
-      </w:r>
-      <w:r>
-        <w:rPr>
-          <w:rFonts w:ascii="AngsanaUPC" w:hAnsi="AngsanaUPC" w:cs="AngsanaUPC"/>
-          <w:sz w:val="32"/>
-          <w:szCs w:val="32"/>
-        </w:rPr>
-        <w:t>[</w:t>
-      </w:r>
-      <w:r>
-        <w:rPr>
-          <w:rFonts w:ascii="AngsanaUPC" w:hAnsi="AngsanaUPC" w:cs="AngsanaUPC"/>
-          <w:sz w:val="32"/>
-          <w:szCs w:val="32"/>
-          <w:cs/>
-        </w:rPr>
-        <w:t>วันที่สืบค้น</w:t>
-      </w:r>
-      <w:r>
-        <w:rPr>
-          <w:rFonts w:ascii="AngsanaUPC" w:hAnsi="AngsanaUPC" w:cs="AngsanaUPC"/>
-          <w:sz w:val="32"/>
-          <w:szCs w:val="32"/>
-        </w:rPr>
-        <w:t>].</w:t>
-      </w:r>
-    </w:p>
-    <w:p>
-      <w:pPr>
-        <w:rPr>
-          <w:rFonts w:ascii="AngsanaUPC" w:hAnsi="AngsanaUPC" w:cs="AngsanaUPC"/>
-          <w:sz w:val="32"/>
-          <w:szCs w:val="32"/>
-        </w:rPr>
-      </w:pPr>
-    </w:p>
-    <w:p>
-      <w:pPr>
-        <w:rPr>
-          <w:rFonts w:ascii="AngsanaUPC" w:hAnsi="AngsanaUPC" w:cs="AngsanaUPC"/>
-          <w:sz w:val="32"/>
-          <w:szCs w:val="32"/>
-        </w:rPr>
-      </w:pPr>
-      <w:r>
-        <w:rPr>
-          <w:rFonts w:ascii="AngsanaUPC" w:hAnsi="AngsanaUPC" w:cs="AngsanaUPC"/>
-          <w:sz w:val="32"/>
-          <w:szCs w:val="32"/>
-          <w:cs/>
-        </w:rPr>
-        <w:t xml:space="preserve">สาระสังเขปจากฐานข้อมูลออนไลน์ เช่น  </w:t>
-      </w:r>
-      <w:r>
-        <w:rPr>
-          <w:rFonts w:ascii="AngsanaUPC" w:hAnsi="AngsanaUPC" w:cs="AngsanaUPC"/>
-          <w:sz w:val="32"/>
-          <w:szCs w:val="32"/>
-        </w:rPr>
-        <w:t xml:space="preserve">Applied Science and Technology Plus, Science Direct  </w:t>
-      </w:r>
-      <w:r>
-        <w:rPr>
-          <w:rFonts w:ascii="AngsanaUPC" w:hAnsi="AngsanaUPC" w:cs="AngsanaUPC"/>
-          <w:sz w:val="32"/>
-          <w:szCs w:val="32"/>
-          <w:cs/>
-        </w:rPr>
-        <w:t>เป็นต้น</w:t>
-      </w:r>
-    </w:p>
-    <w:p>
-      <w:pPr>
-        <w:rPr>
-          <w:rFonts w:ascii="AngsanaUPC" w:hAnsi="AngsanaUPC" w:cs="AngsanaUPC"/>
-          <w:sz w:val="32"/>
-          <w:szCs w:val="32"/>
-        </w:rPr>
-      </w:pPr>
-    </w:p>
-    <w:p>
-      <w:pPr>
-        <w:rPr>
-          <w:rFonts w:ascii="AngsanaUPC" w:hAnsi="AngsanaUPC" w:cs="AngsanaUPC"/>
-          <w:sz w:val="32"/>
-          <w:szCs w:val="32"/>
-        </w:rPr>
-      </w:pPr>
-      <w:r>
-        <w:rPr>
-          <w:rFonts w:ascii="AngsanaUPC" w:hAnsi="AngsanaUPC" w:cs="AngsanaUPC"/>
-          <w:sz w:val="32"/>
-          <w:szCs w:val="32"/>
-          <w:cs/>
-        </w:rPr>
-        <w:t>ชื่อผู้เขียนบทความ</w:t>
-      </w:r>
-      <w:r>
-        <w:rPr>
-          <w:rFonts w:ascii="AngsanaUPC" w:hAnsi="AngsanaUPC" w:cs="AngsanaUPC"/>
-          <w:sz w:val="32"/>
-          <w:szCs w:val="32"/>
-        </w:rPr>
-        <w:t xml:space="preserve">, </w:t>
-      </w:r>
-      <w:r>
-        <w:rPr>
-          <w:rFonts w:ascii="AngsanaUPC" w:hAnsi="AngsanaUPC" w:cs="AngsanaUPC"/>
-          <w:sz w:val="32"/>
-          <w:szCs w:val="32"/>
-          <w:cs/>
-        </w:rPr>
-        <w:t>ปีที่พิมพ์</w:t>
-      </w:r>
-      <w:r>
-        <w:rPr>
-          <w:rFonts w:ascii="AngsanaUPC" w:hAnsi="AngsanaUPC" w:cs="AngsanaUPC"/>
-          <w:sz w:val="32"/>
-          <w:szCs w:val="32"/>
-        </w:rPr>
-        <w:t>, [Abstract of  “</w:t>
-      </w:r>
-      <w:r>
-        <w:rPr>
-          <w:rFonts w:ascii="AngsanaUPC" w:hAnsi="AngsanaUPC" w:cs="AngsanaUPC"/>
-          <w:sz w:val="32"/>
-          <w:szCs w:val="32"/>
-          <w:cs/>
-        </w:rPr>
-        <w:t>ชื่อบทความ</w:t>
-      </w:r>
-      <w:r>
-        <w:rPr>
-          <w:rFonts w:ascii="AngsanaUPC" w:hAnsi="AngsanaUPC" w:cs="AngsanaUPC"/>
-          <w:sz w:val="32"/>
-          <w:szCs w:val="32"/>
-        </w:rPr>
-        <w:t xml:space="preserve">”, </w:t>
-      </w:r>
-      <w:r>
-        <w:rPr>
-          <w:rFonts w:ascii="AngsanaUPC" w:hAnsi="AngsanaUPC" w:cs="AngsanaUPC"/>
-          <w:b/>
-          <w:bCs/>
-          <w:sz w:val="32"/>
-          <w:szCs w:val="32"/>
-          <w:cs/>
-        </w:rPr>
-        <w:t>ชื่อวารสาร</w:t>
-      </w:r>
-      <w:r>
-        <w:rPr>
-          <w:rFonts w:ascii="AngsanaUPC" w:hAnsi="AngsanaUPC" w:cs="AngsanaUPC"/>
-          <w:sz w:val="32"/>
-          <w:szCs w:val="32"/>
-        </w:rPr>
-        <w:t xml:space="preserve">, Vol., No., </w:t>
-      </w:r>
-      <w:r>
-        <w:rPr>
-          <w:rFonts w:ascii="AngsanaUPC" w:hAnsi="AngsanaUPC" w:cs="AngsanaUPC"/>
-          <w:sz w:val="32"/>
-          <w:szCs w:val="32"/>
-          <w:cs/>
-        </w:rPr>
-        <w:t>หน้า</w:t>
-      </w:r>
-      <w:r>
-        <w:rPr>
-          <w:rFonts w:ascii="AngsanaUPC" w:hAnsi="AngsanaUPC" w:cs="AngsanaUPC"/>
-          <w:sz w:val="32"/>
-          <w:szCs w:val="32"/>
-        </w:rPr>
-        <w:t xml:space="preserve">], [Electronic], </w:t>
-      </w:r>
-      <w:proofErr w:type="gramStart"/>
-      <w:r>
-        <w:rPr>
-          <w:rFonts w:ascii="AngsanaUPC" w:hAnsi="AngsanaUPC" w:cs="AngsanaUPC"/>
-          <w:sz w:val="32"/>
-          <w:szCs w:val="32"/>
-        </w:rPr>
-        <w:t>Available :</w:t>
-      </w:r>
-      <w:proofErr w:type="gramEnd"/>
-      <w:r>
-        <w:rPr>
-          <w:rFonts w:ascii="AngsanaUPC" w:hAnsi="AngsanaUPC" w:cs="AngsanaUPC"/>
-          <w:sz w:val="32"/>
-          <w:szCs w:val="32"/>
-        </w:rPr>
-        <w:t xml:space="preserve"> </w:t>
+        <w:t xml:space="preserve">], [Electronic], Available : </w:t>
       </w:r>
       <w:r>
         <w:rPr>
@@ -22675,25 +22209,7 @@
           <w:sz w:val="32"/>
           <w:szCs w:val="32"/>
         </w:rPr>
-        <w:t xml:space="preserve">, </w:t>
-      </w:r>
-      <w:proofErr w:type="gramStart"/>
-      <w:r>
-        <w:rPr>
-          <w:rFonts w:ascii="AngsanaUPC" w:hAnsi="AngsanaUPC" w:cs="AngsanaUPC"/>
-          <w:sz w:val="32"/>
-          <w:szCs w:val="32"/>
-        </w:rPr>
-        <w:t>Available :</w:t>
-      </w:r>
-      <w:proofErr w:type="gramEnd"/>
-      <w:r>
-        <w:rPr>
-          <w:rFonts w:ascii="AngsanaUPC" w:hAnsi="AngsanaUPC" w:cs="AngsanaUPC"/>
-          <w:sz w:val="32"/>
-          <w:szCs w:val="32"/>
-        </w:rPr>
-        <w:t xml:space="preserve"> </w:t>
+        <w:t xml:space="preserve">, Available : </w:t>
       </w:r>
       <w:r>
         <w:rPr>
@@ -23135,7 +22651,6 @@
         </w:rPr>
         <w:t xml:space="preserve">ภาษาไทย หรือวิทยานิพนธ์ที่มีทั้งภาษาไทยและภาษาอังกฤษ ให้ใช้ </w:t>
       </w:r>
-      <w:proofErr w:type="spellStart"/>
       <w:r>
         <w:rPr>
           <w:rFonts w:ascii="AngsanaUPC" w:hAnsi="AngsanaUPC" w:cs="AngsanaUPC"/>
@@ -23144,7 +22659,6 @@
         </w:rPr>
         <w:t>AngsanaUPC</w:t>
       </w:r>
-      <w:proofErr w:type="spellEnd"/>
       <w:r>
         <w:rPr>
           <w:rFonts w:ascii="AngsanaUPC" w:hAnsi="AngsanaUPC" w:cs="AngsanaUPC" w:hint="cs"/>
@@ -23543,23 +23057,13 @@
         </w:rPr>
         <w:t xml:space="preserve">ภาษาอังกฤษ ให้ใช้เลขโรมันตัวเล็ก </w:t>
       </w:r>
-      <w:proofErr w:type="spellStart"/>
-      <w:r>
-        <w:rPr>
-          <w:rFonts w:ascii="AngsanaUPC" w:hAnsi="AngsanaUPC" w:cs="AngsanaUPC"/>
-          <w:sz w:val="32"/>
-          <w:szCs w:val="32"/>
-        </w:rPr>
-        <w:t>i</w:t>
-      </w:r>
-      <w:proofErr w:type="spellEnd"/>
-      <w:r>
-        <w:rPr>
-          <w:rFonts w:ascii="AngsanaUPC" w:hAnsi="AngsanaUPC" w:cs="AngsanaUPC"/>
-          <w:sz w:val="32"/>
-          <w:szCs w:val="32"/>
-        </w:rPr>
-        <w:t xml:space="preserve">, ii, iii …. </w:t>
+      <w:r>
+        <w:rPr>
+          <w:rFonts w:ascii="AngsanaUPC" w:hAnsi="AngsanaUPC" w:cs="AngsanaUPC"/>
+          <w:sz w:val="32"/>
+          <w:szCs w:val="32"/>
+        </w:rPr>
+        <w:t xml:space="preserve">i, ii, iii …. </w:t>
       </w:r>
       <w:r>
         <w:rPr>
@@ -27145,7 +26649,7 @@
 </file>
 
 <file path=customXml/itemProps1.xml><?xml version="1.0" encoding="utf-8"?>
-<ds:datastoreItem xmlns:ds="http://schemas.openxmlformats.org/officeDocument/2006/customXml" ds:itemID="{864BF95C-7328-4EBD-B154-E4AABDA2BE41}">
+<ds:datastoreItem xmlns:ds="http://schemas.openxmlformats.org/officeDocument/2006/customXml" ds:itemID="{F99E3E4E-F58F-461C-8F2D-A3F58EB4F928}">
   <ds:schemaRefs>
     <ds:schemaRef ds:uri="http://schemas.openxmlformats.org/officeDocument/2006/bibliography"/>
   </ds:schemaRefs>

--- a/หน้า กขค Reformat.docx
+++ b/หน้า กขค Reformat.docx
@@ -1219,16 +1219,34 @@
           <w:szCs w:val="32"/>
           <w:cs/>
         </w:rPr>
-        <w:t xml:space="preserve">            (</w:t>
-      </w:r>
-      <w:r>
-        <w:rPr>
-          <w:rFonts w:ascii="TH SarabunPSK" w:hAnsi="TH SarabunPSK" w:cs="TH SarabunPSK"/>
-          <w:sz w:val="32"/>
-          <w:szCs w:val="32"/>
-          <w:cs/>
-        </w:rPr>
-        <w:t>...........................................</w:t>
+        <w:t xml:space="preserve">            </w:t>
+      </w:r>
+      <w:r>
+        <w:rPr>
+          <w:rFonts w:ascii="TH SarabunPSK" w:hAnsi="TH SarabunPSK" w:cs="TH SarabunPSK" w:hint="cs"/>
+          <w:sz w:val="32"/>
+          <w:szCs w:val="32"/>
+          <w:cs/>
+        </w:rPr>
+        <w:t xml:space="preserve">      </w:t>
+      </w:r>
+      <w:r>
+        <w:rPr>
+          <w:rFonts w:ascii="TH SarabunPSK" w:hAnsi="TH SarabunPSK" w:cs="TH SarabunPSK"/>
+          <w:sz w:val="32"/>
+          <w:szCs w:val="32"/>
+          <w:cs/>
+        </w:rPr>
+        <w:t>(</w:t>
+      </w:r>
+      <w:r>
+        <w:rPr>
+          <w:rFonts w:ascii="TH SarabunPSK" w:hAnsi="TH SarabunPSK" w:cs="TH SarabunPSK" w:hint="cs"/>
+          <w:sz w:val="32"/>
+          <w:szCs w:val="32"/>
+          <w:cs/>
+        </w:rPr>
+        <w:t>ดร.พีรยา ศรีเพียร</w:t>
       </w:r>
       <w:r>
         <w:rPr>
@@ -1252,7 +1270,7 @@
     <w:p>
       <w:pPr>
         <w:rPr>
-          <w:rFonts w:ascii="TH SarabunPSK" w:hAnsi="TH SarabunPSK" w:cs="TH SarabunPSK"/>
+          <w:rFonts w:ascii="TH SarabunPSK" w:hAnsi="TH SarabunPSK" w:cs="TH SarabunPSK" w:hint="cs"/>
           <w:sz w:val="32"/>
           <w:szCs w:val="32"/>
           <w:cs/>
@@ -1319,6 +1337,153 @@
           <w:szCs w:val="32"/>
           <w:cs/>
         </w:rPr>
+        <w:t>อาจารย์ที่ปรึกษา</w:t>
+      </w:r>
+      <w:r>
+        <w:rPr>
+          <w:rFonts w:ascii="TH SarabunPSK" w:hAnsi="TH SarabunPSK" w:cs="TH SarabunPSK" w:hint="cs"/>
+          <w:sz w:val="32"/>
+          <w:szCs w:val="32"/>
+          <w:cs/>
+        </w:rPr>
+        <w:t>)</w:t>
+      </w:r>
+    </w:p>
+    <w:p>
+      <w:pPr>
+        <w:rPr>
+          <w:rFonts w:ascii="TH SarabunPSK" w:hAnsi="TH SarabunPSK" w:cs="TH SarabunPSK"/>
+          <w:sz w:val="32"/>
+          <w:szCs w:val="32"/>
+        </w:rPr>
+      </w:pPr>
+      <w:r>
+        <w:rPr>
+          <w:rFonts w:ascii="TH SarabunPSK" w:hAnsi="TH SarabunPSK" w:cs="TH SarabunPSK"/>
+          <w:sz w:val="32"/>
+          <w:szCs w:val="32"/>
+          <w:cs/>
+        </w:rPr>
+        <w:t xml:space="preserve">            </w:t>
+      </w:r>
+      <w:r>
+        <w:rPr>
+          <w:rFonts w:ascii="TH SarabunPSK" w:hAnsi="TH SarabunPSK" w:cs="TH SarabunPSK" w:hint="cs"/>
+          <w:sz w:val="32"/>
+          <w:szCs w:val="32"/>
+          <w:cs/>
+        </w:rPr>
+        <w:t xml:space="preserve">     </w:t>
+      </w:r>
+      <w:r>
+        <w:rPr>
+          <w:rFonts w:ascii="TH SarabunPSK" w:hAnsi="TH SarabunPSK" w:cs="TH SarabunPSK"/>
+          <w:sz w:val="32"/>
+          <w:szCs w:val="32"/>
+          <w:cs/>
+        </w:rPr>
+        <w:t>(</w:t>
+      </w:r>
+      <w:r>
+        <w:rPr>
+          <w:rFonts w:ascii="TH SarabunPSK" w:hAnsi="TH SarabunPSK" w:cs="TH SarabunPSK" w:hint="cs"/>
+          <w:sz w:val="32"/>
+          <w:szCs w:val="32"/>
+          <w:cs/>
+        </w:rPr>
+        <w:t>อาจารย์ศิวัช สุขศรี</w:t>
+      </w:r>
+      <w:r>
+        <w:rPr>
+          <w:rFonts w:ascii="TH SarabunPSK" w:hAnsi="TH SarabunPSK" w:cs="TH SarabunPSK"/>
+          <w:sz w:val="32"/>
+          <w:szCs w:val="32"/>
+          <w:cs/>
+        </w:rPr>
+        <w:t>)</w:t>
+      </w:r>
+      <w:bookmarkStart w:id="0" w:name="_GoBack"/>
+      <w:bookmarkEnd w:id="0"/>
+    </w:p>
+    <w:p>
+      <w:pPr>
+        <w:rPr>
+          <w:rFonts w:ascii="TH SarabunPSK" w:hAnsi="TH SarabunPSK" w:cs="TH SarabunPSK"/>
+          <w:sz w:val="32"/>
+          <w:szCs w:val="32"/>
+        </w:rPr>
+      </w:pPr>
+    </w:p>
+    <w:p>
+      <w:pPr>
+        <w:rPr>
+          <w:rFonts w:ascii="TH SarabunPSK" w:hAnsi="TH SarabunPSK" w:cs="TH SarabunPSK"/>
+          <w:sz w:val="32"/>
+          <w:szCs w:val="32"/>
+          <w:cs/>
+        </w:rPr>
+      </w:pPr>
+      <w:r>
+        <w:rPr>
+          <w:rFonts w:ascii="TH SarabunPSK" w:hAnsi="TH SarabunPSK" w:cs="TH SarabunPSK" w:hint="cs"/>
+          <w:sz w:val="32"/>
+          <w:szCs w:val="32"/>
+          <w:cs/>
+        </w:rPr>
+        <w:t xml:space="preserve">             </w:t>
+      </w:r>
+      <w:r>
+        <w:rPr>
+          <w:rFonts w:ascii="TH SarabunPSK" w:hAnsi="TH SarabunPSK" w:cs="TH SarabunPSK"/>
+          <w:sz w:val="32"/>
+          <w:szCs w:val="32"/>
+          <w:cs/>
+        </w:rPr>
+        <w:t>.</w:t>
+      </w:r>
+      <w:r>
+        <w:rPr>
+          <w:rFonts w:ascii="TH SarabunPSK" w:hAnsi="TH SarabunPSK" w:cs="TH SarabunPSK"/>
+          <w:sz w:val="32"/>
+          <w:szCs w:val="32"/>
+          <w:cs/>
+        </w:rPr>
+        <w:t>.........................</w:t>
+      </w:r>
+      <w:r>
+        <w:rPr>
+          <w:rFonts w:ascii="TH SarabunPSK" w:hAnsi="TH SarabunPSK" w:cs="TH SarabunPSK"/>
+          <w:sz w:val="32"/>
+          <w:szCs w:val="32"/>
+          <w:cs/>
+        </w:rPr>
+        <w:t>..................</w:t>
+      </w:r>
+      <w:r>
+        <w:rPr>
+          <w:rFonts w:ascii="TH SarabunPSK" w:hAnsi="TH SarabunPSK" w:cs="TH SarabunPSK"/>
+          <w:sz w:val="32"/>
+          <w:szCs w:val="32"/>
+          <w:cs/>
+        </w:rPr>
+        <w:tab/>
+      </w:r>
+      <w:r>
+        <w:rPr>
+          <w:rFonts w:ascii="TH SarabunPSK" w:hAnsi="TH SarabunPSK" w:cs="TH SarabunPSK"/>
+          <w:sz w:val="32"/>
+          <w:szCs w:val="32"/>
+          <w:cs/>
+        </w:rPr>
+        <w:tab/>
+      </w:r>
+      <w:r>
+        <w:rPr>
+          <w:rFonts w:ascii="TH SarabunPSK" w:hAnsi="TH SarabunPSK" w:cs="TH SarabunPSK"/>
+          <w:sz w:val="32"/>
+          <w:szCs w:val="32"/>
+          <w:cs/>
+        </w:rPr>
         <w:t>กรรมการ</w:t>
       </w:r>
       <w:r>
@@ -1328,188 +1493,7 @@
           <w:szCs w:val="32"/>
           <w:cs/>
         </w:rPr>
-        <w:t xml:space="preserve"> (</w:t>
-      </w:r>
-      <w:r>
-        <w:rPr>
-          <w:rFonts w:ascii="TH SarabunPSK" w:hAnsi="TH SarabunPSK" w:cs="TH SarabunPSK"/>
-          <w:sz w:val="32"/>
-          <w:szCs w:val="32"/>
-          <w:cs/>
-        </w:rPr>
-        <w:t>อาจารย์ที่ปรึกษา</w:t>
-      </w:r>
-      <w:r>
-        <w:rPr>
-          <w:rFonts w:ascii="TH SarabunPSK" w:hAnsi="TH SarabunPSK" w:cs="TH SarabunPSK" w:hint="cs"/>
-          <w:sz w:val="32"/>
-          <w:szCs w:val="32"/>
-          <w:cs/>
-        </w:rPr>
-        <w:t>)</w:t>
-      </w:r>
-      <w:r>
-        <w:rPr>
-          <w:rFonts w:ascii="TH SarabunPSK" w:hAnsi="TH SarabunPSK" w:cs="TH SarabunPSK"/>
-          <w:sz w:val="32"/>
-          <w:szCs w:val="32"/>
-          <w:cs/>
-        </w:rPr>
         <w:t xml:space="preserve"> </w:t>
-      </w:r>
-    </w:p>
-    <w:p>
-      <w:pPr>
-        <w:rPr>
-          <w:rFonts w:ascii="TH SarabunPSK" w:hAnsi="TH SarabunPSK" w:cs="TH SarabunPSK"/>
-          <w:sz w:val="32"/>
-          <w:szCs w:val="32"/>
-        </w:rPr>
-      </w:pPr>
-      <w:r>
-        <w:rPr>
-          <w:rFonts w:ascii="TH SarabunPSK" w:hAnsi="TH SarabunPSK" w:cs="TH SarabunPSK"/>
-          <w:sz w:val="32"/>
-          <w:szCs w:val="32"/>
-          <w:cs/>
-        </w:rPr>
-        <w:t xml:space="preserve">            (</w:t>
-      </w:r>
-      <w:r>
-        <w:rPr>
-          <w:rFonts w:ascii="TH SarabunPSK" w:hAnsi="TH SarabunPSK" w:cs="TH SarabunPSK"/>
-          <w:sz w:val="32"/>
-          <w:szCs w:val="32"/>
-          <w:cs/>
-        </w:rPr>
-        <w:t>...........................................</w:t>
-      </w:r>
-      <w:r>
-        <w:rPr>
-          <w:rFonts w:ascii="TH SarabunPSK" w:hAnsi="TH SarabunPSK" w:cs="TH SarabunPSK"/>
-          <w:sz w:val="32"/>
-          <w:szCs w:val="32"/>
-          <w:cs/>
-        </w:rPr>
-        <w:t>)</w:t>
-      </w:r>
-    </w:p>
-    <w:p>
-      <w:pPr>
-        <w:rPr>
-          <w:rFonts w:ascii="TH SarabunPSK" w:hAnsi="TH SarabunPSK" w:cs="TH SarabunPSK"/>
-          <w:sz w:val="32"/>
-          <w:szCs w:val="32"/>
-        </w:rPr>
-      </w:pPr>
-    </w:p>
-    <w:p>
-      <w:pPr>
-        <w:rPr>
-          <w:rFonts w:ascii="TH SarabunPSK" w:hAnsi="TH SarabunPSK" w:cs="TH SarabunPSK"/>
-          <w:sz w:val="32"/>
-          <w:szCs w:val="32"/>
-          <w:cs/>
-        </w:rPr>
-      </w:pPr>
-      <w:r>
-        <w:rPr>
-          <w:rFonts w:ascii="TH SarabunPSK" w:hAnsi="TH SarabunPSK" w:cs="TH SarabunPSK" w:hint="cs"/>
-          <w:sz w:val="32"/>
-          <w:szCs w:val="32"/>
-          <w:cs/>
-        </w:rPr>
-        <w:t xml:space="preserve">             </w:t>
-      </w:r>
-      <w:r>
-        <w:rPr>
-          <w:rFonts w:ascii="TH SarabunPSK" w:hAnsi="TH SarabunPSK" w:cs="TH SarabunPSK"/>
-          <w:sz w:val="32"/>
-          <w:szCs w:val="32"/>
-          <w:cs/>
-        </w:rPr>
-        <w:t>.</w:t>
-      </w:r>
-      <w:r>
-        <w:rPr>
-          <w:rFonts w:ascii="TH SarabunPSK" w:hAnsi="TH SarabunPSK" w:cs="TH SarabunPSK"/>
-          <w:sz w:val="32"/>
-          <w:szCs w:val="32"/>
-          <w:cs/>
-        </w:rPr>
-        <w:t>.........................</w:t>
-      </w:r>
-      <w:r>
-        <w:rPr>
-          <w:rFonts w:ascii="TH SarabunPSK" w:hAnsi="TH SarabunPSK" w:cs="TH SarabunPSK"/>
-          <w:sz w:val="32"/>
-          <w:szCs w:val="32"/>
-          <w:cs/>
-        </w:rPr>
-        <w:t>..................</w:t>
-      </w:r>
-      <w:r>
-        <w:rPr>
-          <w:rFonts w:ascii="TH SarabunPSK" w:hAnsi="TH SarabunPSK" w:cs="TH SarabunPSK"/>
-          <w:sz w:val="32"/>
-          <w:szCs w:val="32"/>
-          <w:cs/>
-        </w:rPr>
-        <w:tab/>
-      </w:r>
-      <w:r>
-        <w:rPr>
-          <w:rFonts w:ascii="TH SarabunPSK" w:hAnsi="TH SarabunPSK" w:cs="TH SarabunPSK"/>
-          <w:sz w:val="32"/>
-          <w:szCs w:val="32"/>
-          <w:cs/>
-        </w:rPr>
-        <w:tab/>
-      </w:r>
-      <w:r>
-        <w:rPr>
-          <w:rFonts w:ascii="TH SarabunPSK" w:hAnsi="TH SarabunPSK" w:cs="TH SarabunPSK"/>
-          <w:sz w:val="32"/>
-          <w:szCs w:val="32"/>
-          <w:cs/>
-        </w:rPr>
-        <w:t>กรรมการ</w:t>
-      </w:r>
-      <w:r>
-        <w:rPr>
-          <w:rFonts w:ascii="TH SarabunPSK" w:hAnsi="TH SarabunPSK" w:cs="TH SarabunPSK" w:hint="cs"/>
-          <w:sz w:val="32"/>
-          <w:szCs w:val="32"/>
-          <w:cs/>
-        </w:rPr>
-        <w:t xml:space="preserve"> (</w:t>
-      </w:r>
-      <w:r>
-        <w:rPr>
-          <w:rFonts w:ascii="TH SarabunPSK" w:hAnsi="TH SarabunPSK" w:cs="TH SarabunPSK"/>
-          <w:sz w:val="32"/>
-          <w:szCs w:val="32"/>
-          <w:cs/>
-        </w:rPr>
-        <w:t>อาจารย์ที่ปรึกษา</w:t>
-      </w:r>
-      <w:r>
-        <w:rPr>
-          <w:rFonts w:ascii="TH SarabunPSK" w:hAnsi="TH SarabunPSK" w:cs="TH SarabunPSK" w:hint="cs"/>
-          <w:sz w:val="32"/>
-          <w:szCs w:val="32"/>
-          <w:cs/>
-        </w:rPr>
-        <w:t>ร่วม(ถ้ามี)</w:t>
-      </w:r>
-      <w:r>
-        <w:rPr>
-          <w:rFonts w:ascii="TH SarabunPSK" w:hAnsi="TH SarabunPSK" w:cs="TH SarabunPSK" w:hint="cs"/>
-          <w:sz w:val="32"/>
-          <w:szCs w:val="32"/>
-          <w:cs/>
-        </w:rPr>
-        <w:t>)</w:t>
       </w:r>
     </w:p>
     <w:p>
@@ -2014,7 +1998,16 @@
           <w:szCs w:val="32"/>
           <w:cs/>
         </w:rPr>
-        <w:t>อาจารย์ ศิวัต สุขศรี</w:t>
+        <w:t>อาจารย์ ศิวัช</w:t>
+      </w:r>
+      <w:r>
+        <w:rPr>
+          <w:rFonts w:ascii="TH SarabunPSK" w:hAnsi="TH SarabunPSK" w:cs="TH SarabunPSK" w:hint="cs"/>
+          <w:sz w:val="36"/>
+          <w:szCs w:val="32"/>
+          <w:cs/>
+        </w:rPr>
+        <w:t xml:space="preserve"> สุขศรี</w:t>
       </w:r>
     </w:p>
     <w:p>
@@ -2930,8 +2923,6 @@
           <w:szCs w:val="32"/>
         </w:rPr>
       </w:pPr>
-      <w:bookmarkStart w:id="0" w:name="_GoBack"/>
-      <w:bookmarkEnd w:id="0"/>
     </w:p>
     <w:p>
       <w:pPr>
@@ -2987,37 +2978,20 @@
       </w:r>
       <w:r>
         <w:rPr>
-          <w:rFonts w:ascii="TH SarabunPSK" w:hAnsi="TH SarabunPSK" w:cs="TH SarabunPSK"/>
-          <w:sz w:val="32"/>
-          <w:szCs w:val="32"/>
-        </w:rPr>
-        <w:t>(Game)/</w:t>
-      </w:r>
-      <w:r>
-        <w:rPr>
-          <w:rFonts w:ascii="TH SarabunPSK" w:hAnsi="TH SarabunPSK" w:cs="TH SarabunPSK" w:hint="cs"/>
-          <w:sz w:val="32"/>
-          <w:szCs w:val="32"/>
-          <w:cs/>
-        </w:rPr>
-        <w:t>เกมมัลติเพลเยอร์</w:t>
-      </w:r>
-      <w:r>
-        <w:rPr>
-          <w:rFonts w:ascii="TH SarabunPSK" w:hAnsi="TH SarabunPSK" w:cs="TH SarabunPSK"/>
-          <w:sz w:val="32"/>
-          <w:szCs w:val="32"/>
-        </w:rPr>
-        <w:t>(Multiplayer Game</w:t>
-      </w:r>
-      <w:r>
-        <w:rPr>
-          <w:rFonts w:ascii="TH SarabunPSK" w:hAnsi="TH SarabunPSK" w:cs="TH SarabunPSK" w:hint="cs"/>
-          <w:sz w:val="32"/>
-          <w:szCs w:val="32"/>
-          <w:cs/>
-        </w:rPr>
-        <w:t>)</w:t>
+          <w:rFonts w:ascii="TH SarabunPSK" w:hAnsi="TH SarabunPSK" w:cs="TH SarabunPSK" w:hint="cs"/>
+          <w:sz w:val="32"/>
+          <w:szCs w:val="32"/>
+          <w:cs/>
+        </w:rPr>
+        <w:t>มัลติเพลเยอร์</w:t>
+      </w:r>
+      <w:r>
+        <w:rPr>
+          <w:rFonts w:ascii="TH SarabunPSK" w:hAnsi="TH SarabunPSK" w:cs="TH SarabunPSK"/>
+          <w:sz w:val="32"/>
+          <w:szCs w:val="32"/>
+        </w:rPr>
+        <w:t xml:space="preserve"> </w:t>
       </w:r>
       <w:r>
         <w:rPr>
@@ -3029,37 +3003,53 @@
       </w:r>
       <w:r>
         <w:rPr>
+          <w:rFonts w:ascii="TH SarabunPSK" w:hAnsi="TH SarabunPSK" w:cs="TH SarabunPSK"/>
+          <w:sz w:val="32"/>
+          <w:szCs w:val="32"/>
+        </w:rPr>
+        <w:t xml:space="preserve"> </w:t>
+      </w:r>
+      <w:r>
+        <w:rPr>
+          <w:rFonts w:ascii="TH SarabunPSK" w:hAnsi="TH SarabunPSK" w:cs="TH SarabunPSK" w:hint="cs"/>
+          <w:sz w:val="32"/>
+          <w:szCs w:val="32"/>
+          <w:cs/>
+        </w:rPr>
+        <w:t>ภัยพิบัติ</w:t>
+      </w:r>
+      <w:r>
+        <w:rPr>
+          <w:rFonts w:ascii="TH SarabunPSK" w:hAnsi="TH SarabunPSK" w:cs="TH SarabunPSK"/>
+          <w:sz w:val="32"/>
+          <w:szCs w:val="32"/>
+        </w:rPr>
+        <w:t xml:space="preserve"> </w:t>
+      </w:r>
+      <w:r>
+        <w:rPr>
+          <w:rFonts w:ascii="TH SarabunPSK" w:hAnsi="TH SarabunPSK" w:cs="TH SarabunPSK"/>
+          <w:sz w:val="32"/>
+          <w:szCs w:val="32"/>
+        </w:rPr>
+        <w:t>/</w:t>
+      </w:r>
+      <w:r>
+        <w:rPr>
+          <w:rFonts w:ascii="TH SarabunPSK" w:hAnsi="TH SarabunPSK" w:cs="TH SarabunPSK"/>
+          <w:sz w:val="32"/>
+          <w:szCs w:val="32"/>
+        </w:rPr>
+        <w:t xml:space="preserve"> </w:t>
+      </w:r>
+      <w:r>
+        <w:rPr>
           <w:rFonts w:ascii="TH SarabunPSK" w:hAnsi="TH SarabunPSK" w:cs="TH SarabunPSK" w:hint="cs"/>
           <w:sz w:val="32"/>
           <w:szCs w:val="32"/>
           <w:cs/>
         </w:rPr>
         <w:t>การ์ดเกม</w:t>
-      </w:r>
-      <w:r>
-        <w:rPr>
-          <w:rFonts w:ascii="TH SarabunPSK" w:hAnsi="TH SarabunPSK" w:cs="TH SarabunPSK"/>
-          <w:sz w:val="32"/>
-          <w:szCs w:val="32"/>
-        </w:rPr>
-        <w:t>(Card</w:t>
-      </w:r>
-      <w:r>
-        <w:rPr>
-          <w:rFonts w:ascii="TH SarabunPSK" w:hAnsi="TH SarabunPSK" w:cs="TH SarabunPSK" w:hint="cs"/>
-          <w:sz w:val="32"/>
-          <w:szCs w:val="32"/>
-          <w:cs/>
-        </w:rPr>
-        <w:t xml:space="preserve"> </w:t>
-      </w:r>
-      <w:r>
-        <w:rPr>
-          <w:rFonts w:ascii="TH SarabunPSK" w:hAnsi="TH SarabunPSK" w:cs="TH SarabunPSK"/>
-          <w:sz w:val="32"/>
-          <w:szCs w:val="32"/>
-        </w:rPr>
-        <w:t>Game)</w:t>
       </w:r>
     </w:p>
     <w:p>
@@ -3951,7 +3941,65 @@
           <w:rFonts w:ascii="TH SarabunPSK" w:hAnsi="TH SarabunPSK" w:cs="TH SarabunPSK"/>
           <w:sz w:val="28"/>
         </w:rPr>
-        <w:t>Game/Multiplayer Game/Card</w:t>
+        <w:t>Multiplayer Game</w:t>
+      </w:r>
+      <w:r>
+        <w:rPr>
+          <w:rFonts w:ascii="TH SarabunPSK" w:hAnsi="TH SarabunPSK" w:cs="TH SarabunPSK"/>
+          <w:sz w:val="28"/>
+        </w:rPr>
+        <w:t xml:space="preserve"> </w:t>
+      </w:r>
+      <w:r>
+        <w:rPr>
+          <w:rFonts w:ascii="TH SarabunPSK" w:hAnsi="TH SarabunPSK" w:cs="TH SarabunPSK"/>
+          <w:sz w:val="28"/>
+        </w:rPr>
+        <w:t>/</w:t>
+      </w:r>
+      <w:r>
+        <w:rPr>
+          <w:rFonts w:ascii="TH SarabunPSK" w:hAnsi="TH SarabunPSK" w:cs="TH SarabunPSK" w:hint="cs"/>
+          <w:sz w:val="28"/>
+          <w:cs/>
+        </w:rPr>
+        <w:t xml:space="preserve"> </w:t>
+      </w:r>
+      <w:r>
+        <w:rPr>
+          <w:rFonts w:ascii="TH SarabunPSK" w:hAnsi="TH SarabunPSK" w:cs="TH SarabunPSK"/>
+          <w:sz w:val="28"/>
+        </w:rPr>
+        <w:t>Disaster</w:t>
+      </w:r>
+      <w:r>
+        <w:rPr>
+          <w:rFonts w:ascii="TH SarabunPSK" w:hAnsi="TH SarabunPSK" w:cs="TH SarabunPSK" w:hint="cs"/>
+          <w:sz w:val="28"/>
+          <w:cs/>
+        </w:rPr>
+        <w:t xml:space="preserve"> </w:t>
+      </w:r>
+      <w:r>
+        <w:rPr>
+          <w:rFonts w:ascii="TH SarabunPSK" w:hAnsi="TH SarabunPSK" w:cs="TH SarabunPSK"/>
+          <w:sz w:val="28"/>
+        </w:rPr>
+        <w:t>/</w:t>
+      </w:r>
+      <w:r>
+        <w:rPr>
+          <w:rFonts w:ascii="TH SarabunPSK" w:hAnsi="TH SarabunPSK" w:cs="TH SarabunPSK"/>
+          <w:sz w:val="28"/>
+        </w:rPr>
+        <w:t xml:space="preserve"> </w:t>
+      </w:r>
+      <w:r>
+        <w:rPr>
+          <w:rFonts w:ascii="TH SarabunPSK" w:hAnsi="TH SarabunPSK" w:cs="TH SarabunPSK"/>
+          <w:sz w:val="28"/>
+        </w:rPr>
+        <w:t>Card</w:t>
       </w:r>
       <w:r>
         <w:rPr>
@@ -26649,7 +26697,7 @@
 </file>
 
 <file path=customXml/itemProps1.xml><?xml version="1.0" encoding="utf-8"?>
-<ds:datastoreItem xmlns:ds="http://schemas.openxmlformats.org/officeDocument/2006/customXml" ds:itemID="{F99E3E4E-F58F-461C-8F2D-A3F58EB4F928}">
+<ds:datastoreItem xmlns:ds="http://schemas.openxmlformats.org/officeDocument/2006/customXml" ds:itemID="{75CBAD87-55B3-4411-80F8-848BF0B7BFF8}">
   <ds:schemaRefs>
     <ds:schemaRef ds:uri="http://schemas.openxmlformats.org/officeDocument/2006/bibliography"/>
   </ds:schemaRefs>
